--- a/modello concettuale.docx
+++ b/modello concettuale.docx
@@ -3,6 +3,882 @@
 <w:document xmlns:wpc="http://schemas.microsoft.com/office/word/2010/wordprocessingCanvas" xmlns:cx="http://schemas.microsoft.com/office/drawing/2014/chartex" xmlns:cx1="http://schemas.microsoft.com/office/drawing/2015/9/8/chartex" xmlns:cx2="http://schemas.microsoft.com/office/drawing/2015/10/21/chartex" xmlns:cx3="http://schemas.microsoft.com/office/drawing/2016/5/9/chartex" xmlns:cx4="http://schemas.microsoft.com/office/drawing/2016/5/10/chartex" xmlns:cx5="http://schemas.microsoft.com/office/drawing/2016/5/11/chartex" xmlns:cx6="http://schemas.microsoft.com/office/drawing/2016/5/12/chartex" xmlns:cx7="http://schemas.microsoft.com/office/drawing/2016/5/13/chartex" xmlns:cx8="http://schemas.microsoft.com/office/drawing/2016/5/14/chartex" xmlns:mc="http://schemas.openxmlformats.org/markup-compatibility/2006" xmlns:aink="http://schemas.microsoft.com/office/drawing/2016/ink" xmlns:am3d="http://schemas.microsoft.com/office/drawing/2017/model3d" xmlns:o="urn:schemas-microsoft-com:office:office" xmlns:oel="http://schemas.microsoft.com/office/2019/extlst" xmlns:r="http://schemas.openxmlformats.org/officeDocument/2006/relationships" xmlns:m="http://schemas.openxmlformats.org/officeDocument/2006/math" xmlns:v="urn:schemas-microsoft-com:vml" xmlns:wp14="http://schemas.microsoft.com/office/word/2010/wordprocessingDrawing" xmlns:wp="http://schemas.openxmlformats.org/drawingml/2006/wordprocessingDrawing" xmlns:w10="urn:schemas-microsoft-com:office:word" xmlns:w="http://schemas.openxmlformats.org/wordprocessingml/2006/main" xmlns:w14="http://schemas.microsoft.com/office/word/2010/wordml" xmlns:w15="http://schemas.microsoft.com/office/word/2012/wordml" xmlns:w16cex="http://schemas.microsoft.com/office/word/2018/wordml/cex" xmlns:w16cid="http://schemas.microsoft.com/office/word/2016/wordml/cid" xmlns:w16="http://schemas.microsoft.com/office/word/2018/wordml" xmlns:w16sdtdh="http://schemas.microsoft.com/office/word/2020/wordml/sdtdatahash" xmlns:w16se="http://schemas.microsoft.com/office/word/2015/wordml/symex" xmlns:wpg="http://schemas.microsoft.com/office/word/2010/wordprocessingGroup" xmlns:wpi="http://schemas.microsoft.com/office/word/2010/wordprocessingInk" xmlns:wne="http://schemas.microsoft.com/office/word/2006/wordml" xmlns:wps="http://schemas.microsoft.com/office/word/2010/wordprocessingShape" mc:Ignorable="w14 w15 w16se w16cid w16 w16cex w16sdtdh wp14">
   <w:body>
     <w:p>
+      <w:r>
+        <w:rPr>
+          <w:noProof/>
+        </w:rPr>
+        <mc:AlternateContent>
+          <mc:Choice Requires="wps">
+            <w:drawing>
+              <wp:anchor distT="0" distB="0" distL="114300" distR="114300" simplePos="0" relativeHeight="251837440" behindDoc="0" locked="0" layoutInCell="1" allowOverlap="1" wp14:anchorId="52E6FB85" wp14:editId="26C8AA6C">
+                <wp:simplePos x="0" y="0"/>
+                <wp:positionH relativeFrom="column">
+                  <wp:posOffset>4722496</wp:posOffset>
+                </wp:positionH>
+                <wp:positionV relativeFrom="paragraph">
+                  <wp:posOffset>5528627</wp:posOffset>
+                </wp:positionV>
+                <wp:extent cx="86360" cy="71438"/>
+                <wp:effectExtent l="7620" t="0" r="16510" b="35560"/>
+                <wp:wrapNone/>
+                <wp:docPr id="952469029" name="Connettore diritto 4"/>
+                <wp:cNvGraphicFramePr/>
+                <a:graphic xmlns:a="http://schemas.openxmlformats.org/drawingml/2006/main">
+                  <a:graphicData uri="http://schemas.microsoft.com/office/word/2010/wordprocessingShape">
+                    <wps:wsp>
+                      <wps:cNvCnPr/>
+                      <wps:spPr>
+                        <a:xfrm rot="5400000" flipH="1" flipV="1">
+                          <a:off x="0" y="0"/>
+                          <a:ext cx="86360" cy="71438"/>
+                        </a:xfrm>
+                        <a:prstGeom prst="line">
+                          <a:avLst/>
+                        </a:prstGeom>
+                      </wps:spPr>
+                      <wps:style>
+                        <a:lnRef idx="1">
+                          <a:schemeClr val="dk1"/>
+                        </a:lnRef>
+                        <a:fillRef idx="0">
+                          <a:schemeClr val="dk1"/>
+                        </a:fillRef>
+                        <a:effectRef idx="0">
+                          <a:schemeClr val="dk1"/>
+                        </a:effectRef>
+                        <a:fontRef idx="minor">
+                          <a:schemeClr val="tx1"/>
+                        </a:fontRef>
+                      </wps:style>
+                      <wps:bodyPr/>
+                    </wps:wsp>
+                  </a:graphicData>
+                </a:graphic>
+                <wp14:sizeRelH relativeFrom="margin">
+                  <wp14:pctWidth>0</wp14:pctWidth>
+                </wp14:sizeRelH>
+                <wp14:sizeRelV relativeFrom="margin">
+                  <wp14:pctHeight>0</wp14:pctHeight>
+                </wp14:sizeRelV>
+              </wp:anchor>
+            </w:drawing>
+          </mc:Choice>
+          <mc:Fallback>
+            <w:pict>
+              <v:line w14:anchorId="3C3689F6" id="Connettore diritto 4" o:spid="_x0000_s1026" style="position:absolute;rotation:90;flip:x y;z-index:251837440;visibility:visible;mso-wrap-style:square;mso-width-percent:0;mso-height-percent:0;mso-wrap-distance-left:9pt;mso-wrap-distance-top:0;mso-wrap-distance-right:9pt;mso-wrap-distance-bottom:0;mso-position-horizontal:absolute;mso-position-horizontal-relative:text;mso-position-vertical:absolute;mso-position-vertical-relative:text;mso-width-percent:0;mso-height-percent:0;mso-width-relative:margin;mso-height-relative:margin" from="371.85pt,435.3pt" to="378.65pt,440.95pt" o:gfxdata="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" strokecolor="black [3200]" strokeweight=".5pt">
+                <v:stroke joinstyle="miter"/>
+              </v:line>
+            </w:pict>
+          </mc:Fallback>
+        </mc:AlternateContent>
+      </w:r>
+      <w:r>
+        <w:rPr>
+          <w:noProof/>
+        </w:rPr>
+        <mc:AlternateContent>
+          <mc:Choice Requires="wps">
+            <w:drawing>
+              <wp:anchor distT="45720" distB="45720" distL="114300" distR="114300" simplePos="0" relativeHeight="251631589" behindDoc="0" locked="0" layoutInCell="1" allowOverlap="1" wp14:anchorId="63C5B9DD" wp14:editId="5B017FD0">
+                <wp:simplePos x="0" y="0"/>
+                <wp:positionH relativeFrom="margin">
+                  <wp:posOffset>4970780</wp:posOffset>
+                </wp:positionH>
+                <wp:positionV relativeFrom="paragraph">
+                  <wp:posOffset>5675312</wp:posOffset>
+                </wp:positionV>
+                <wp:extent cx="676275" cy="352425"/>
+                <wp:effectExtent l="0" t="0" r="28575" b="28575"/>
+                <wp:wrapSquare wrapText="bothSides"/>
+                <wp:docPr id="1297229776" name="Casella di testo 2"/>
+                <wp:cNvGraphicFramePr>
+                  <a:graphicFrameLocks xmlns:a="http://schemas.openxmlformats.org/drawingml/2006/main"/>
+                </wp:cNvGraphicFramePr>
+                <a:graphic xmlns:a="http://schemas.openxmlformats.org/drawingml/2006/main">
+                  <a:graphicData uri="http://schemas.microsoft.com/office/word/2010/wordprocessingShape">
+                    <wps:wsp>
+                      <wps:cNvSpPr txBox="1">
+                        <a:spLocks noChangeArrowheads="1"/>
+                      </wps:cNvSpPr>
+                      <wps:spPr bwMode="auto">
+                        <a:xfrm>
+                          <a:off x="0" y="0"/>
+                          <a:ext cx="676275" cy="352425"/>
+                        </a:xfrm>
+                        <a:prstGeom prst="rect">
+                          <a:avLst/>
+                        </a:prstGeom>
+                        <a:solidFill>
+                          <a:srgbClr val="FFFFFF"/>
+                        </a:solidFill>
+                        <a:ln w="9525">
+                          <a:solidFill>
+                            <a:schemeClr val="bg1"/>
+                          </a:solidFill>
+                          <a:miter lim="800000"/>
+                          <a:headEnd/>
+                          <a:tailEnd/>
+                        </a:ln>
+                      </wps:spPr>
+                      <wps:txbx>
+                        <w:txbxContent>
+                          <w:p>
+                            <w:pPr>
+                              <w:rPr>
+                                <w:sz w:val="16"/>
+                                <w:szCs w:val="16"/>
+                              </w:rPr>
+                            </w:pPr>
+                            <w:r>
+                              <w:rPr>
+                                <w:sz w:val="16"/>
+                                <w:szCs w:val="16"/>
+                              </w:rPr>
+                              <w:t xml:space="preserve">Data </w:t>
+                            </w:r>
+                            <w:r>
+                              <w:rPr>
+                                <w:sz w:val="16"/>
+                                <w:szCs w:val="16"/>
+                              </w:rPr>
+                              <w:t>dimissione</w:t>
+                            </w:r>
+                          </w:p>
+                        </w:txbxContent>
+                      </wps:txbx>
+                      <wps:bodyPr rot="0" vert="horz" wrap="square" lIns="91440" tIns="45720" rIns="91440" bIns="45720" anchor="t" anchorCtr="0">
+                        <a:noAutofit/>
+                      </wps:bodyPr>
+                    </wps:wsp>
+                  </a:graphicData>
+                </a:graphic>
+                <wp14:sizeRelH relativeFrom="margin">
+                  <wp14:pctWidth>0</wp14:pctWidth>
+                </wp14:sizeRelH>
+                <wp14:sizeRelV relativeFrom="margin">
+                  <wp14:pctHeight>0</wp14:pctHeight>
+                </wp14:sizeRelV>
+              </wp:anchor>
+            </w:drawing>
+          </mc:Choice>
+          <mc:Fallback>
+            <w:pict>
+              <v:shapetype w14:anchorId="63C5B9DD" id="_x0000_t202" coordsize="21600,21600" o:spt="202" path="m,l,21600r21600,l21600,xe">
+                <v:stroke joinstyle="miter"/>
+                <v:path gradientshapeok="t" o:connecttype="rect"/>
+              </v:shapetype>
+              <v:shape id="Casella di testo 2" o:spid="_x0000_s1026" type="#_x0000_t202" style="position:absolute;margin-left:391.4pt;margin-top:446.85pt;width:53.25pt;height:27.75pt;z-index:251631589;visibility:visible;mso-wrap-style:square;mso-width-percent:0;mso-height-percent:0;mso-wrap-distance-left:9pt;mso-wrap-distance-top:3.6pt;mso-wrap-distance-right:9pt;mso-wrap-distance-bottom:3.6pt;mso-position-horizontal:absolute;mso-position-horizontal-relative:margin;mso-position-vertical:absolute;mso-position-vertical-relative:text;mso-width-percent:0;mso-height-percent:0;mso-width-relative:margin;mso-height-relative:margin;v-text-anchor:top" o:gfxdata="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" strokecolor="white [3212]">
+                <v:textbox>
+                  <w:txbxContent>
+                    <w:p>
+                      <w:pPr>
+                        <w:rPr>
+                          <w:sz w:val="16"/>
+                          <w:szCs w:val="16"/>
+                        </w:rPr>
+                      </w:pPr>
+                      <w:r>
+                        <w:rPr>
+                          <w:sz w:val="16"/>
+                          <w:szCs w:val="16"/>
+                        </w:rPr>
+                        <w:t xml:space="preserve">Data </w:t>
+                      </w:r>
+                      <w:r>
+                        <w:rPr>
+                          <w:sz w:val="16"/>
+                          <w:szCs w:val="16"/>
+                        </w:rPr>
+                        <w:t>dimissione</w:t>
+                      </w:r>
+                    </w:p>
+                  </w:txbxContent>
+                </v:textbox>
+                <w10:wrap type="square" anchorx="margin"/>
+              </v:shape>
+            </w:pict>
+          </mc:Fallback>
+        </mc:AlternateContent>
+      </w:r>
+      <w:r>
+        <w:rPr>
+          <w:noProof/>
+        </w:rPr>
+        <mc:AlternateContent>
+          <mc:Choice Requires="wps">
+            <w:drawing>
+              <wp:anchor distT="0" distB="0" distL="114300" distR="114300" simplePos="0" relativeHeight="251835392" behindDoc="0" locked="0" layoutInCell="1" allowOverlap="1" wp14:anchorId="6589BF2D" wp14:editId="40233650">
+                <wp:simplePos x="0" y="0"/>
+                <wp:positionH relativeFrom="column">
+                  <wp:posOffset>4894580</wp:posOffset>
+                </wp:positionH>
+                <wp:positionV relativeFrom="paragraph">
+                  <wp:posOffset>5655945</wp:posOffset>
+                </wp:positionV>
+                <wp:extent cx="121920" cy="121920"/>
+                <wp:effectExtent l="0" t="0" r="11430" b="11430"/>
+                <wp:wrapNone/>
+                <wp:docPr id="575566248" name="Ovale 5"/>
+                <wp:cNvGraphicFramePr/>
+                <a:graphic xmlns:a="http://schemas.openxmlformats.org/drawingml/2006/main">
+                  <a:graphicData uri="http://schemas.microsoft.com/office/word/2010/wordprocessingShape">
+                    <wps:wsp>
+                      <wps:cNvSpPr/>
+                      <wps:spPr>
+                        <a:xfrm rot="5400000">
+                          <a:off x="0" y="0"/>
+                          <a:ext cx="121920" cy="121920"/>
+                        </a:xfrm>
+                        <a:prstGeom prst="ellipse">
+                          <a:avLst/>
+                        </a:prstGeom>
+                        <a:solidFill>
+                          <a:schemeClr val="bg1"/>
+                        </a:solidFill>
+                        <a:ln>
+                          <a:solidFill>
+                            <a:schemeClr val="tx1"/>
+                          </a:solidFill>
+                        </a:ln>
+                      </wps:spPr>
+                      <wps:style>
+                        <a:lnRef idx="2">
+                          <a:schemeClr val="accent1">
+                            <a:shade val="15000"/>
+                          </a:schemeClr>
+                        </a:lnRef>
+                        <a:fillRef idx="1">
+                          <a:schemeClr val="accent1"/>
+                        </a:fillRef>
+                        <a:effectRef idx="0">
+                          <a:schemeClr val="accent1"/>
+                        </a:effectRef>
+                        <a:fontRef idx="minor">
+                          <a:schemeClr val="lt1"/>
+                        </a:fontRef>
+                      </wps:style>
+                      <wps:bodyPr rot="0" spcFirstLastPara="0" vertOverflow="overflow" horzOverflow="overflow" vert="horz" wrap="square" lIns="91440" tIns="45720" rIns="91440" bIns="45720" numCol="1" spcCol="0" rtlCol="0" fromWordArt="0" anchor="ctr" anchorCtr="0" forceAA="0" compatLnSpc="1">
+                        <a:prstTxWarp prst="textNoShape">
+                          <a:avLst/>
+                        </a:prstTxWarp>
+                        <a:noAutofit/>
+                      </wps:bodyPr>
+                    </wps:wsp>
+                  </a:graphicData>
+                </a:graphic>
+                <wp14:sizeRelH relativeFrom="margin">
+                  <wp14:pctWidth>0</wp14:pctWidth>
+                </wp14:sizeRelH>
+                <wp14:sizeRelV relativeFrom="margin">
+                  <wp14:pctHeight>0</wp14:pctHeight>
+                </wp14:sizeRelV>
+              </wp:anchor>
+            </w:drawing>
+          </mc:Choice>
+          <mc:Fallback>
+            <w:pict>
+              <v:oval w14:anchorId="5336CC04" id="Ovale 5" o:spid="_x0000_s1026" style="position:absolute;margin-left:385.4pt;margin-top:445.35pt;width:9.6pt;height:9.6pt;rotation:90;z-index:251835392;visibility:visible;mso-wrap-style:square;mso-width-percent:0;mso-height-percent:0;mso-wrap-distance-left:9pt;mso-wrap-distance-top:0;mso-wrap-distance-right:9pt;mso-wrap-distance-bottom:0;mso-position-horizontal:absolute;mso-position-horizontal-relative:text;mso-position-vertical:absolute;mso-position-vertical-relative:text;mso-width-percent:0;mso-height-percent:0;mso-width-relative:margin;mso-height-relative:margin;v-text-anchor:middle" o:gfxdata="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" fillcolor="white [3212]" strokecolor="black [3213]" strokeweight="1pt">
+                <v:stroke joinstyle="miter"/>
+              </v:oval>
+            </w:pict>
+          </mc:Fallback>
+        </mc:AlternateContent>
+      </w:r>
+      <w:r>
+        <w:rPr>
+          <w:noProof/>
+        </w:rPr>
+        <mc:AlternateContent>
+          <mc:Choice Requires="wps">
+            <w:drawing>
+              <wp:anchor distT="0" distB="0" distL="114300" distR="114300" simplePos="0" relativeHeight="251833344" behindDoc="0" locked="0" layoutInCell="1" allowOverlap="1" wp14:anchorId="678698B2" wp14:editId="4C5770F7">
+                <wp:simplePos x="0" y="0"/>
+                <wp:positionH relativeFrom="column">
+                  <wp:posOffset>3246915</wp:posOffset>
+                </wp:positionH>
+                <wp:positionV relativeFrom="paragraph">
+                  <wp:posOffset>4019709</wp:posOffset>
+                </wp:positionV>
+                <wp:extent cx="1533686" cy="1800387"/>
+                <wp:effectExtent l="0" t="0" r="28575" b="28575"/>
+                <wp:wrapNone/>
+                <wp:docPr id="831154194" name="Connettore diritto 4"/>
+                <wp:cNvGraphicFramePr/>
+                <a:graphic xmlns:a="http://schemas.openxmlformats.org/drawingml/2006/main">
+                  <a:graphicData uri="http://schemas.microsoft.com/office/word/2010/wordprocessingShape">
+                    <wps:wsp>
+                      <wps:cNvCnPr/>
+                      <wps:spPr>
+                        <a:xfrm rot="5400000" flipV="1">
+                          <a:off x="0" y="0"/>
+                          <a:ext cx="1533686" cy="1800387"/>
+                        </a:xfrm>
+                        <a:prstGeom prst="line">
+                          <a:avLst/>
+                        </a:prstGeom>
+                      </wps:spPr>
+                      <wps:style>
+                        <a:lnRef idx="1">
+                          <a:schemeClr val="dk1"/>
+                        </a:lnRef>
+                        <a:fillRef idx="0">
+                          <a:schemeClr val="dk1"/>
+                        </a:fillRef>
+                        <a:effectRef idx="0">
+                          <a:schemeClr val="dk1"/>
+                        </a:effectRef>
+                        <a:fontRef idx="minor">
+                          <a:schemeClr val="tx1"/>
+                        </a:fontRef>
+                      </wps:style>
+                      <wps:bodyPr/>
+                    </wps:wsp>
+                  </a:graphicData>
+                </a:graphic>
+                <wp14:sizeRelH relativeFrom="margin">
+                  <wp14:pctWidth>0</wp14:pctWidth>
+                </wp14:sizeRelH>
+                <wp14:sizeRelV relativeFrom="margin">
+                  <wp14:pctHeight>0</wp14:pctHeight>
+                </wp14:sizeRelV>
+              </wp:anchor>
+            </w:drawing>
+          </mc:Choice>
+          <mc:Fallback>
+            <w:pict>
+              <v:line w14:anchorId="3734C102" id="Connettore diritto 4" o:spid="_x0000_s1026" style="position:absolute;rotation:-90;flip:y;z-index:251833344;visibility:visible;mso-wrap-style:square;mso-width-percent:0;mso-height-percent:0;mso-wrap-distance-left:9pt;mso-wrap-distance-top:0;mso-wrap-distance-right:9pt;mso-wrap-distance-bottom:0;mso-position-horizontal:absolute;mso-position-horizontal-relative:text;mso-position-vertical:absolute;mso-position-vertical-relative:text;mso-width-percent:0;mso-height-percent:0;mso-width-relative:margin;mso-height-relative:margin" from="255.65pt,316.5pt" to="376.4pt,458.25pt" o:gfxdata="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" strokecolor="black [3200]" strokeweight=".5pt">
+                <v:stroke joinstyle="miter"/>
+              </v:line>
+            </w:pict>
+          </mc:Fallback>
+        </mc:AlternateContent>
+      </w:r>
+      <w:r>
+        <w:rPr>
+          <w:noProof/>
+        </w:rPr>
+        <mc:AlternateContent>
+          <mc:Choice Requires="wps">
+            <w:drawing>
+              <wp:anchor distT="45720" distB="45720" distL="114300" distR="114300" simplePos="0" relativeHeight="251831296" behindDoc="0" locked="0" layoutInCell="1" allowOverlap="1" wp14:anchorId="0C6FF574" wp14:editId="6768FA52">
+                <wp:simplePos x="0" y="0"/>
+                <wp:positionH relativeFrom="margin">
+                  <wp:posOffset>5052060</wp:posOffset>
+                </wp:positionH>
+                <wp:positionV relativeFrom="paragraph">
+                  <wp:posOffset>5243195</wp:posOffset>
+                </wp:positionV>
+                <wp:extent cx="676275" cy="352425"/>
+                <wp:effectExtent l="0" t="0" r="28575" b="28575"/>
+                <wp:wrapSquare wrapText="bothSides"/>
+                <wp:docPr id="1008123616" name="Casella di testo 2"/>
+                <wp:cNvGraphicFramePr>
+                  <a:graphicFrameLocks xmlns:a="http://schemas.openxmlformats.org/drawingml/2006/main"/>
+                </wp:cNvGraphicFramePr>
+                <a:graphic xmlns:a="http://schemas.openxmlformats.org/drawingml/2006/main">
+                  <a:graphicData uri="http://schemas.microsoft.com/office/word/2010/wordprocessingShape">
+                    <wps:wsp>
+                      <wps:cNvSpPr txBox="1">
+                        <a:spLocks noChangeArrowheads="1"/>
+                      </wps:cNvSpPr>
+                      <wps:spPr bwMode="auto">
+                        <a:xfrm>
+                          <a:off x="0" y="0"/>
+                          <a:ext cx="676275" cy="352425"/>
+                        </a:xfrm>
+                        <a:prstGeom prst="rect">
+                          <a:avLst/>
+                        </a:prstGeom>
+                        <a:solidFill>
+                          <a:srgbClr val="FFFFFF"/>
+                        </a:solidFill>
+                        <a:ln w="9525">
+                          <a:solidFill>
+                            <a:schemeClr val="bg1"/>
+                          </a:solidFill>
+                          <a:miter lim="800000"/>
+                          <a:headEnd/>
+                          <a:tailEnd/>
+                        </a:ln>
+                      </wps:spPr>
+                      <wps:txbx>
+                        <w:txbxContent>
+                          <w:p>
+                            <w:pPr>
+                              <w:rPr>
+                                <w:sz w:val="16"/>
+                                <w:szCs w:val="16"/>
+                              </w:rPr>
+                            </w:pPr>
+                            <w:r>
+                              <w:rPr>
+                                <w:sz w:val="16"/>
+                                <w:szCs w:val="16"/>
+                              </w:rPr>
+                              <w:t>Data assunzione</w:t>
+                            </w:r>
+                          </w:p>
+                        </w:txbxContent>
+                      </wps:txbx>
+                      <wps:bodyPr rot="0" vert="horz" wrap="square" lIns="91440" tIns="45720" rIns="91440" bIns="45720" anchor="t" anchorCtr="0">
+                        <a:noAutofit/>
+                      </wps:bodyPr>
+                    </wps:wsp>
+                  </a:graphicData>
+                </a:graphic>
+                <wp14:sizeRelH relativeFrom="margin">
+                  <wp14:pctWidth>0</wp14:pctWidth>
+                </wp14:sizeRelH>
+                <wp14:sizeRelV relativeFrom="margin">
+                  <wp14:pctHeight>0</wp14:pctHeight>
+                </wp14:sizeRelV>
+              </wp:anchor>
+            </w:drawing>
+          </mc:Choice>
+          <mc:Fallback>
+            <w:pict>
+              <v:shape w14:anchorId="0C6FF574" id="_x0000_s1027" type="#_x0000_t202" style="position:absolute;margin-left:397.8pt;margin-top:412.85pt;width:53.25pt;height:27.75pt;z-index:251831296;visibility:visible;mso-wrap-style:square;mso-width-percent:0;mso-height-percent:0;mso-wrap-distance-left:9pt;mso-wrap-distance-top:3.6pt;mso-wrap-distance-right:9pt;mso-wrap-distance-bottom:3.6pt;mso-position-horizontal:absolute;mso-position-horizontal-relative:margin;mso-position-vertical:absolute;mso-position-vertical-relative:text;mso-width-percent:0;mso-height-percent:0;mso-width-relative:margin;mso-height-relative:margin;v-text-anchor:top" o:gfxdata="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" strokecolor="white [3212]">
+                <v:textbox>
+                  <w:txbxContent>
+                    <w:p>
+                      <w:pPr>
+                        <w:rPr>
+                          <w:sz w:val="16"/>
+                          <w:szCs w:val="16"/>
+                        </w:rPr>
+                      </w:pPr>
+                      <w:r>
+                        <w:rPr>
+                          <w:sz w:val="16"/>
+                          <w:szCs w:val="16"/>
+                        </w:rPr>
+                        <w:t>Data assunzione</w:t>
+                      </w:r>
+                    </w:p>
+                  </w:txbxContent>
+                </v:textbox>
+                <w10:wrap type="square" anchorx="margin"/>
+              </v:shape>
+            </w:pict>
+          </mc:Fallback>
+        </mc:AlternateContent>
+      </w:r>
+      <w:r>
+        <w:rPr>
+          <w:noProof/>
+        </w:rPr>
+        <mc:AlternateContent>
+          <mc:Choice Requires="wps">
+            <w:drawing>
+              <wp:anchor distT="0" distB="0" distL="114300" distR="114300" simplePos="0" relativeHeight="251829248" behindDoc="0" locked="0" layoutInCell="1" allowOverlap="1" wp14:anchorId="21055123" wp14:editId="3FBB3106">
+                <wp:simplePos x="0" y="0"/>
+                <wp:positionH relativeFrom="column">
+                  <wp:posOffset>4895214</wp:posOffset>
+                </wp:positionH>
+                <wp:positionV relativeFrom="paragraph">
+                  <wp:posOffset>5314632</wp:posOffset>
+                </wp:positionV>
+                <wp:extent cx="121920" cy="121920"/>
+                <wp:effectExtent l="0" t="0" r="11430" b="11430"/>
+                <wp:wrapNone/>
+                <wp:docPr id="464090653" name="Ovale 5"/>
+                <wp:cNvGraphicFramePr/>
+                <a:graphic xmlns:a="http://schemas.openxmlformats.org/drawingml/2006/main">
+                  <a:graphicData uri="http://schemas.microsoft.com/office/word/2010/wordprocessingShape">
+                    <wps:wsp>
+                      <wps:cNvSpPr/>
+                      <wps:spPr>
+                        <a:xfrm rot="5400000">
+                          <a:off x="0" y="0"/>
+                          <a:ext cx="121920" cy="121920"/>
+                        </a:xfrm>
+                        <a:prstGeom prst="ellipse">
+                          <a:avLst/>
+                        </a:prstGeom>
+                        <a:solidFill>
+                          <a:schemeClr val="bg1"/>
+                        </a:solidFill>
+                        <a:ln>
+                          <a:solidFill>
+                            <a:schemeClr val="tx1"/>
+                          </a:solidFill>
+                        </a:ln>
+                      </wps:spPr>
+                      <wps:style>
+                        <a:lnRef idx="2">
+                          <a:schemeClr val="accent1">
+                            <a:shade val="15000"/>
+                          </a:schemeClr>
+                        </a:lnRef>
+                        <a:fillRef idx="1">
+                          <a:schemeClr val="accent1"/>
+                        </a:fillRef>
+                        <a:effectRef idx="0">
+                          <a:schemeClr val="accent1"/>
+                        </a:effectRef>
+                        <a:fontRef idx="minor">
+                          <a:schemeClr val="lt1"/>
+                        </a:fontRef>
+                      </wps:style>
+                      <wps:bodyPr rot="0" spcFirstLastPara="0" vertOverflow="overflow" horzOverflow="overflow" vert="horz" wrap="square" lIns="91440" tIns="45720" rIns="91440" bIns="45720" numCol="1" spcCol="0" rtlCol="0" fromWordArt="0" anchor="ctr" anchorCtr="0" forceAA="0" compatLnSpc="1">
+                        <a:prstTxWarp prst="textNoShape">
+                          <a:avLst/>
+                        </a:prstTxWarp>
+                        <a:noAutofit/>
+                      </wps:bodyPr>
+                    </wps:wsp>
+                  </a:graphicData>
+                </a:graphic>
+                <wp14:sizeRelH relativeFrom="margin">
+                  <wp14:pctWidth>0</wp14:pctWidth>
+                </wp14:sizeRelH>
+                <wp14:sizeRelV relativeFrom="margin">
+                  <wp14:pctHeight>0</wp14:pctHeight>
+                </wp14:sizeRelV>
+              </wp:anchor>
+            </w:drawing>
+          </mc:Choice>
+          <mc:Fallback>
+            <w:pict>
+              <v:oval w14:anchorId="58366C45" id="Ovale 5" o:spid="_x0000_s1026" style="position:absolute;margin-left:385.45pt;margin-top:418.45pt;width:9.6pt;height:9.6pt;rotation:90;z-index:251829248;visibility:visible;mso-wrap-style:square;mso-width-percent:0;mso-height-percent:0;mso-wrap-distance-left:9pt;mso-wrap-distance-top:0;mso-wrap-distance-right:9pt;mso-wrap-distance-bottom:0;mso-position-horizontal:absolute;mso-position-horizontal-relative:text;mso-position-vertical:absolute;mso-position-vertical-relative:text;mso-width-percent:0;mso-height-percent:0;mso-width-relative:margin;mso-height-relative:margin;v-text-anchor:middle" o:gfxdata="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" fillcolor="white [3212]" strokecolor="black [3213]" strokeweight="1pt">
+                <v:stroke joinstyle="miter"/>
+              </v:oval>
+            </w:pict>
+          </mc:Fallback>
+        </mc:AlternateContent>
+      </w:r>
+      <w:r>
+        <w:rPr>
+          <w:noProof/>
+        </w:rPr>
+        <mc:AlternateContent>
+          <mc:Choice Requires="wps">
+            <w:drawing>
+              <wp:anchor distT="0" distB="0" distL="114300" distR="114300" simplePos="0" relativeHeight="251827200" behindDoc="0" locked="0" layoutInCell="1" allowOverlap="1" wp14:anchorId="2754D10B" wp14:editId="3534B04F">
+                <wp:simplePos x="0" y="0"/>
+                <wp:positionH relativeFrom="column">
+                  <wp:posOffset>3402965</wp:posOffset>
+                </wp:positionH>
+                <wp:positionV relativeFrom="paragraph">
+                  <wp:posOffset>3861436</wp:posOffset>
+                </wp:positionV>
+                <wp:extent cx="1206343" cy="1787050"/>
+                <wp:effectExtent l="0" t="4762" r="27622" b="27623"/>
+                <wp:wrapNone/>
+                <wp:docPr id="589240830" name="Connettore diritto 4"/>
+                <wp:cNvGraphicFramePr/>
+                <a:graphic xmlns:a="http://schemas.openxmlformats.org/drawingml/2006/main">
+                  <a:graphicData uri="http://schemas.microsoft.com/office/word/2010/wordprocessingShape">
+                    <wps:wsp>
+                      <wps:cNvCnPr/>
+                      <wps:spPr>
+                        <a:xfrm rot="5400000" flipV="1">
+                          <a:off x="0" y="0"/>
+                          <a:ext cx="1206343" cy="1787050"/>
+                        </a:xfrm>
+                        <a:prstGeom prst="line">
+                          <a:avLst/>
+                        </a:prstGeom>
+                      </wps:spPr>
+                      <wps:style>
+                        <a:lnRef idx="1">
+                          <a:schemeClr val="dk1"/>
+                        </a:lnRef>
+                        <a:fillRef idx="0">
+                          <a:schemeClr val="dk1"/>
+                        </a:fillRef>
+                        <a:effectRef idx="0">
+                          <a:schemeClr val="dk1"/>
+                        </a:effectRef>
+                        <a:fontRef idx="minor">
+                          <a:schemeClr val="tx1"/>
+                        </a:fontRef>
+                      </wps:style>
+                      <wps:bodyPr/>
+                    </wps:wsp>
+                  </a:graphicData>
+                </a:graphic>
+                <wp14:sizeRelH relativeFrom="margin">
+                  <wp14:pctWidth>0</wp14:pctWidth>
+                </wp14:sizeRelH>
+                <wp14:sizeRelV relativeFrom="margin">
+                  <wp14:pctHeight>0</wp14:pctHeight>
+                </wp14:sizeRelV>
+              </wp:anchor>
+            </w:drawing>
+          </mc:Choice>
+          <mc:Fallback>
+            <w:pict>
+              <v:line w14:anchorId="68625AA3" id="Connettore diritto 4" o:spid="_x0000_s1026" style="position:absolute;rotation:-90;flip:y;z-index:251827200;visibility:visible;mso-wrap-style:square;mso-width-percent:0;mso-height-percent:0;mso-wrap-distance-left:9pt;mso-wrap-distance-top:0;mso-wrap-distance-right:9pt;mso-wrap-distance-bottom:0;mso-position-horizontal:absolute;mso-position-horizontal-relative:text;mso-position-vertical:absolute;mso-position-vertical-relative:text;mso-width-percent:0;mso-height-percent:0;mso-width-relative:margin;mso-height-relative:margin" from="267.95pt,304.05pt" to="362.95pt,444.75pt" o:gfxdata="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" strokecolor="black [3200]" strokeweight=".5pt">
+                <v:stroke joinstyle="miter"/>
+              </v:line>
+            </w:pict>
+          </mc:Fallback>
+        </mc:AlternateContent>
+      </w:r>
+      <w:r>
+        <w:rPr>
+          <w:noProof/>
+        </w:rPr>
+        <mc:AlternateContent>
+          <mc:Choice Requires="wps">
+            <w:drawing>
+              <wp:anchor distT="45720" distB="45720" distL="114300" distR="114300" simplePos="0" relativeHeight="251824128" behindDoc="0" locked="0" layoutInCell="1" allowOverlap="1" wp14:anchorId="3B8CB121" wp14:editId="56E86564">
+                <wp:simplePos x="0" y="0"/>
+                <wp:positionH relativeFrom="column">
+                  <wp:posOffset>4592638</wp:posOffset>
+                </wp:positionH>
+                <wp:positionV relativeFrom="paragraph">
+                  <wp:posOffset>4913313</wp:posOffset>
+                </wp:positionV>
+                <wp:extent cx="1033780" cy="228600"/>
+                <wp:effectExtent l="0" t="0" r="13970" b="19050"/>
+                <wp:wrapSquare wrapText="bothSides"/>
+                <wp:docPr id="2053136676" name="Casella di testo 2"/>
+                <wp:cNvGraphicFramePr>
+                  <a:graphicFrameLocks xmlns:a="http://schemas.openxmlformats.org/drawingml/2006/main"/>
+                </wp:cNvGraphicFramePr>
+                <a:graphic xmlns:a="http://schemas.openxmlformats.org/drawingml/2006/main">
+                  <a:graphicData uri="http://schemas.microsoft.com/office/word/2010/wordprocessingShape">
+                    <wps:wsp>
+                      <wps:cNvSpPr txBox="1">
+                        <a:spLocks noChangeArrowheads="1"/>
+                      </wps:cNvSpPr>
+                      <wps:spPr bwMode="auto">
+                        <a:xfrm>
+                          <a:off x="0" y="0"/>
+                          <a:ext cx="1033780" cy="228600"/>
+                        </a:xfrm>
+                        <a:prstGeom prst="rect">
+                          <a:avLst/>
+                        </a:prstGeom>
+                        <a:solidFill>
+                          <a:srgbClr val="FFFFFF"/>
+                        </a:solidFill>
+                        <a:ln w="9525">
+                          <a:solidFill>
+                            <a:schemeClr val="bg1"/>
+                          </a:solidFill>
+                          <a:miter lim="800000"/>
+                          <a:headEnd/>
+                          <a:tailEnd/>
+                        </a:ln>
+                      </wps:spPr>
+                      <wps:txbx>
+                        <w:txbxContent>
+                          <w:p>
+                            <w:pPr>
+                              <w:rPr>
+                                <w:sz w:val="16"/>
+                                <w:szCs w:val="16"/>
+                              </w:rPr>
+                            </w:pPr>
+                            <w:r>
+                              <w:rPr>
+                                <w:sz w:val="16"/>
+                                <w:szCs w:val="16"/>
+                              </w:rPr>
+                              <w:t>Cellulare</w:t>
+                            </w:r>
+                          </w:p>
+                        </w:txbxContent>
+                      </wps:txbx>
+                      <wps:bodyPr rot="0" vert="horz" wrap="square" lIns="91440" tIns="45720" rIns="91440" bIns="45720" anchor="t" anchorCtr="0">
+                        <a:noAutofit/>
+                      </wps:bodyPr>
+                    </wps:wsp>
+                  </a:graphicData>
+                </a:graphic>
+                <wp14:sizeRelH relativeFrom="margin">
+                  <wp14:pctWidth>0</wp14:pctWidth>
+                </wp14:sizeRelH>
+                <wp14:sizeRelV relativeFrom="margin">
+                  <wp14:pctHeight>0</wp14:pctHeight>
+                </wp14:sizeRelV>
+              </wp:anchor>
+            </w:drawing>
+          </mc:Choice>
+          <mc:Fallback>
+            <w:pict>
+              <v:shape w14:anchorId="3B8CB121" id="_x0000_s1028" type="#_x0000_t202" style="position:absolute;margin-left:361.65pt;margin-top:386.9pt;width:81.4pt;height:18pt;z-index:251824128;visibility:visible;mso-wrap-style:square;mso-width-percent:0;mso-height-percent:0;mso-wrap-distance-left:9pt;mso-wrap-distance-top:3.6pt;mso-wrap-distance-right:9pt;mso-wrap-distance-bottom:3.6pt;mso-position-horizontal:absolute;mso-position-horizontal-relative:text;mso-position-vertical:absolute;mso-position-vertical-relative:text;mso-width-percent:0;mso-height-percent:0;mso-width-relative:margin;mso-height-relative:margin;v-text-anchor:top" o:gfxdata="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" strokecolor="white [3212]">
+                <v:textbox>
+                  <w:txbxContent>
+                    <w:p>
+                      <w:pPr>
+                        <w:rPr>
+                          <w:sz w:val="16"/>
+                          <w:szCs w:val="16"/>
+                        </w:rPr>
+                      </w:pPr>
+                      <w:r>
+                        <w:rPr>
+                          <w:sz w:val="16"/>
+                          <w:szCs w:val="16"/>
+                        </w:rPr>
+                        <w:t>Cellulare</w:t>
+                      </w:r>
+                    </w:p>
+                  </w:txbxContent>
+                </v:textbox>
+                <w10:wrap type="square"/>
+              </v:shape>
+            </w:pict>
+          </mc:Fallback>
+        </mc:AlternateContent>
+      </w:r>
+      <w:r>
+        <w:rPr>
+          <w:noProof/>
+        </w:rPr>
+        <mc:AlternateContent>
+          <mc:Choice Requires="wps">
+            <w:drawing>
+              <wp:anchor distT="0" distB="0" distL="114300" distR="114300" simplePos="0" relativeHeight="251825152" behindDoc="0" locked="0" layoutInCell="1" allowOverlap="1" wp14:anchorId="41BA9A88" wp14:editId="70DDEA7F">
+                <wp:simplePos x="0" y="0"/>
+                <wp:positionH relativeFrom="column">
+                  <wp:posOffset>4494530</wp:posOffset>
+                </wp:positionH>
+                <wp:positionV relativeFrom="paragraph">
+                  <wp:posOffset>4948555</wp:posOffset>
+                </wp:positionV>
+                <wp:extent cx="121920" cy="121920"/>
+                <wp:effectExtent l="0" t="0" r="11430" b="11430"/>
+                <wp:wrapNone/>
+                <wp:docPr id="312925880" name="Ovale 5"/>
+                <wp:cNvGraphicFramePr/>
+                <a:graphic xmlns:a="http://schemas.openxmlformats.org/drawingml/2006/main">
+                  <a:graphicData uri="http://schemas.microsoft.com/office/word/2010/wordprocessingShape">
+                    <wps:wsp>
+                      <wps:cNvSpPr/>
+                      <wps:spPr>
+                        <a:xfrm rot="5400000">
+                          <a:off x="0" y="0"/>
+                          <a:ext cx="121920" cy="121920"/>
+                        </a:xfrm>
+                        <a:prstGeom prst="ellipse">
+                          <a:avLst/>
+                        </a:prstGeom>
+                        <a:solidFill>
+                          <a:schemeClr val="bg1"/>
+                        </a:solidFill>
+                        <a:ln>
+                          <a:solidFill>
+                            <a:schemeClr val="tx1"/>
+                          </a:solidFill>
+                        </a:ln>
+                      </wps:spPr>
+                      <wps:style>
+                        <a:lnRef idx="2">
+                          <a:schemeClr val="accent1">
+                            <a:shade val="15000"/>
+                          </a:schemeClr>
+                        </a:lnRef>
+                        <a:fillRef idx="1">
+                          <a:schemeClr val="accent1"/>
+                        </a:fillRef>
+                        <a:effectRef idx="0">
+                          <a:schemeClr val="accent1"/>
+                        </a:effectRef>
+                        <a:fontRef idx="minor">
+                          <a:schemeClr val="lt1"/>
+                        </a:fontRef>
+                      </wps:style>
+                      <wps:bodyPr rot="0" spcFirstLastPara="0" vertOverflow="overflow" horzOverflow="overflow" vert="horz" wrap="square" lIns="91440" tIns="45720" rIns="91440" bIns="45720" numCol="1" spcCol="0" rtlCol="0" fromWordArt="0" anchor="ctr" anchorCtr="0" forceAA="0" compatLnSpc="1">
+                        <a:prstTxWarp prst="textNoShape">
+                          <a:avLst/>
+                        </a:prstTxWarp>
+                        <a:noAutofit/>
+                      </wps:bodyPr>
+                    </wps:wsp>
+                  </a:graphicData>
+                </a:graphic>
+                <wp14:sizeRelH relativeFrom="margin">
+                  <wp14:pctWidth>0</wp14:pctWidth>
+                </wp14:sizeRelH>
+                <wp14:sizeRelV relativeFrom="margin">
+                  <wp14:pctHeight>0</wp14:pctHeight>
+                </wp14:sizeRelV>
+              </wp:anchor>
+            </w:drawing>
+          </mc:Choice>
+          <mc:Fallback>
+            <w:pict>
+              <v:oval w14:anchorId="06EDC57E" id="Ovale 5" o:spid="_x0000_s1026" style="position:absolute;margin-left:353.9pt;margin-top:389.65pt;width:9.6pt;height:9.6pt;rotation:90;z-index:251825152;visibility:visible;mso-wrap-style:square;mso-width-percent:0;mso-height-percent:0;mso-wrap-distance-left:9pt;mso-wrap-distance-top:0;mso-wrap-distance-right:9pt;mso-wrap-distance-bottom:0;mso-position-horizontal:absolute;mso-position-horizontal-relative:text;mso-position-vertical:absolute;mso-position-vertical-relative:text;mso-width-percent:0;mso-height-percent:0;mso-width-relative:margin;mso-height-relative:margin;v-text-anchor:middle" o:gfxdata="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" fillcolor="white [3212]" strokecolor="black [3213]" strokeweight="1pt">
+                <v:stroke joinstyle="miter"/>
+              </v:oval>
+            </w:pict>
+          </mc:Fallback>
+        </mc:AlternateContent>
+      </w:r>
+      <w:r>
+        <w:rPr>
+          <w:noProof/>
+        </w:rPr>
+        <mc:AlternateContent>
+          <mc:Choice Requires="wps">
+            <w:drawing>
+              <wp:anchor distT="0" distB="0" distL="114300" distR="114300" simplePos="0" relativeHeight="251820032" behindDoc="0" locked="0" layoutInCell="1" allowOverlap="1" wp14:anchorId="2F13B3EE" wp14:editId="3777D8F1">
+                <wp:simplePos x="0" y="0"/>
+                <wp:positionH relativeFrom="column">
+                  <wp:posOffset>3395822</wp:posOffset>
+                </wp:positionH>
+                <wp:positionV relativeFrom="paragraph">
+                  <wp:posOffset>3873342</wp:posOffset>
+                </wp:positionV>
+                <wp:extent cx="849156" cy="1377476"/>
+                <wp:effectExtent l="2540" t="0" r="29845" b="29845"/>
+                <wp:wrapNone/>
+                <wp:docPr id="1171962157" name="Connettore diritto 4"/>
+                <wp:cNvGraphicFramePr/>
+                <a:graphic xmlns:a="http://schemas.openxmlformats.org/drawingml/2006/main">
+                  <a:graphicData uri="http://schemas.microsoft.com/office/word/2010/wordprocessingShape">
+                    <wps:wsp>
+                      <wps:cNvCnPr/>
+                      <wps:spPr>
+                        <a:xfrm rot="5400000" flipV="1">
+                          <a:off x="0" y="0"/>
+                          <a:ext cx="849156" cy="1377476"/>
+                        </a:xfrm>
+                        <a:prstGeom prst="line">
+                          <a:avLst/>
+                        </a:prstGeom>
+                      </wps:spPr>
+                      <wps:style>
+                        <a:lnRef idx="1">
+                          <a:schemeClr val="dk1"/>
+                        </a:lnRef>
+                        <a:fillRef idx="0">
+                          <a:schemeClr val="dk1"/>
+                        </a:fillRef>
+                        <a:effectRef idx="0">
+                          <a:schemeClr val="dk1"/>
+                        </a:effectRef>
+                        <a:fontRef idx="minor">
+                          <a:schemeClr val="tx1"/>
+                        </a:fontRef>
+                      </wps:style>
+                      <wps:bodyPr/>
+                    </wps:wsp>
+                  </a:graphicData>
+                </a:graphic>
+                <wp14:sizeRelH relativeFrom="margin">
+                  <wp14:pctWidth>0</wp14:pctWidth>
+                </wp14:sizeRelH>
+                <wp14:sizeRelV relativeFrom="margin">
+                  <wp14:pctHeight>0</wp14:pctHeight>
+                </wp14:sizeRelV>
+              </wp:anchor>
+            </w:drawing>
+          </mc:Choice>
+          <mc:Fallback>
+            <w:pict>
+              <v:line w14:anchorId="706CA851" id="Connettore diritto 4" o:spid="_x0000_s1026" style="position:absolute;rotation:-90;flip:y;z-index:251820032;visibility:visible;mso-wrap-style:square;mso-width-percent:0;mso-height-percent:0;mso-wrap-distance-left:9pt;mso-wrap-distance-top:0;mso-wrap-distance-right:9pt;mso-wrap-distance-bottom:0;mso-position-horizontal:absolute;mso-position-horizontal-relative:text;mso-position-vertical:absolute;mso-position-vertical-relative:text;mso-width-percent:0;mso-height-percent:0;mso-width-relative:margin;mso-height-relative:margin" from="267.4pt,305pt" to="334.25pt,413.45pt" o:gfxdata="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" strokecolor="black [3200]" strokeweight=".5pt">
+                <v:stroke joinstyle="miter"/>
+              </v:line>
+            </w:pict>
+          </mc:Fallback>
+        </mc:AlternateContent>
+      </w:r>
       <w:r>
         <w:rPr>
           <w:noProof/>
@@ -108,11 +984,7 @@
           </mc:Choice>
           <mc:Fallback>
             <w:pict>
-              <v:shapetype w14:anchorId="3DC70D1E" id="_x0000_t202" coordsize="21600,21600" o:spt="202" path="m,l,21600r21600,l21600,xe">
-                <v:stroke joinstyle="miter"/>
-                <v:path gradientshapeok="t" o:connecttype="rect"/>
-              </v:shapetype>
-              <v:shape id="Casella di testo 2" o:spid="_x0000_s1026" type="#_x0000_t202" style="position:absolute;margin-left:129.75pt;margin-top:449.3pt;width:60.45pt;height:32.6pt;z-index:251694080;visibility:visible;mso-wrap-style:square;mso-width-percent:0;mso-height-percent:0;mso-wrap-distance-left:9pt;mso-wrap-distance-top:3.6pt;mso-wrap-distance-right:9pt;mso-wrap-distance-bottom:3.6pt;mso-position-horizontal:absolute;mso-position-horizontal-relative:text;mso-position-vertical:absolute;mso-position-vertical-relative:text;mso-width-percent:0;mso-height-percent:0;mso-width-relative:margin;mso-height-relative:margin;v-text-anchor:top" o:gfxdata="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" strokecolor="white [3212]">
+              <v:shape w14:anchorId="3DC70D1E" id="_x0000_s1029" type="#_x0000_t202" style="position:absolute;margin-left:129.75pt;margin-top:449.3pt;width:60.45pt;height:32.6pt;z-index:251694080;visibility:visible;mso-wrap-style:square;mso-width-percent:0;mso-height-percent:0;mso-wrap-distance-left:9pt;mso-wrap-distance-top:3.6pt;mso-wrap-distance-right:9pt;mso-wrap-distance-bottom:3.6pt;mso-position-horizontal:absolute;mso-position-horizontal-relative:text;mso-position-vertical:absolute;mso-position-vertical-relative:text;mso-width-percent:0;mso-height-percent:0;mso-width-relative:margin;mso-height-relative:margin;v-text-anchor:top" o:gfxdata="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" strokecolor="white [3212]">
                 <v:textbox>
                   <w:txbxContent>
                     <w:p>
@@ -243,7 +1115,7 @@
           </mc:Choice>
           <mc:Fallback>
             <w:pict>
-              <v:shape w14:anchorId="39571B9A" id="_x0000_s1027" type="#_x0000_t202" style="position:absolute;margin-left:362.1pt;margin-top:367.95pt;width:81.4pt;height:18pt;z-index:251632614;visibility:visible;mso-wrap-style:square;mso-width-percent:0;mso-height-percent:0;mso-wrap-distance-left:9pt;mso-wrap-distance-top:3.6pt;mso-wrap-distance-right:9pt;mso-wrap-distance-bottom:3.6pt;mso-position-horizontal:absolute;mso-position-horizontal-relative:text;mso-position-vertical:absolute;mso-position-vertical-relative:text;mso-width-percent:0;mso-height-percent:0;mso-width-relative:margin;mso-height-relative:margin;v-text-anchor:top" o:gfxdata="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" strokecolor="white [3212]">
+              <v:shape w14:anchorId="39571B9A" id="_x0000_s1030" type="#_x0000_t202" style="position:absolute;margin-left:362.1pt;margin-top:367.95pt;width:81.4pt;height:18pt;z-index:251632614;visibility:visible;mso-wrap-style:square;mso-width-percent:0;mso-height-percent:0;mso-wrap-distance-left:9pt;mso-wrap-distance-top:3.6pt;mso-wrap-distance-right:9pt;mso-wrap-distance-bottom:3.6pt;mso-position-horizontal:absolute;mso-position-horizontal-relative:text;mso-position-vertical:absolute;mso-position-vertical-relative:text;mso-width-percent:0;mso-height-percent:0;mso-width-relative:margin;mso-height-relative:margin;v-text-anchor:top" o:gfxdata="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" strokecolor="white [3212]">
                 <v:textbox>
                   <w:txbxContent>
                     <w:p>
@@ -506,7 +1378,7 @@
           </mc:Choice>
           <mc:Fallback>
             <w:pict>
-              <v:shape w14:anchorId="2E69D194" id="_x0000_s1028" type="#_x0000_t202" style="position:absolute;margin-left:353.9pt;margin-top:347.35pt;width:36.8pt;height:18pt;z-index:251633639;visibility:visible;mso-wrap-style:square;mso-width-percent:0;mso-height-percent:0;mso-wrap-distance-left:9pt;mso-wrap-distance-top:3.6pt;mso-wrap-distance-right:9pt;mso-wrap-distance-bottom:3.6pt;mso-position-horizontal:absolute;mso-position-horizontal-relative:text;mso-position-vertical:absolute;mso-position-vertical-relative:text;mso-width-percent:0;mso-height-percent:0;mso-width-relative:margin;mso-height-relative:margin;v-text-anchor:top" o:gfxdata="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" strokecolor="white [3212]">
+              <v:shape w14:anchorId="2E69D194" id="_x0000_s1031" type="#_x0000_t202" style="position:absolute;margin-left:353.9pt;margin-top:347.35pt;width:36.8pt;height:18pt;z-index:251633639;visibility:visible;mso-wrap-style:square;mso-width-percent:0;mso-height-percent:0;mso-wrap-distance-left:9pt;mso-wrap-distance-top:3.6pt;mso-wrap-distance-right:9pt;mso-wrap-distance-bottom:3.6pt;mso-position-horizontal:absolute;mso-position-horizontal-relative:text;mso-position-vertical:absolute;mso-position-vertical-relative:text;mso-width-percent:0;mso-height-percent:0;mso-width-relative:margin;mso-height-relative:margin;v-text-anchor:top" o:gfxdata="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" strokecolor="white [3212]">
                 <v:textbox>
                   <w:txbxContent>
                     <w:p>
@@ -769,7 +1641,7 @@
           </mc:Choice>
           <mc:Fallback>
             <w:pict>
-              <v:shape w14:anchorId="1EEA6042" id="_x0000_s1029" type="#_x0000_t202" style="position:absolute;margin-left:359.3pt;margin-top:330.55pt;width:48.2pt;height:18pt;z-index:251634664;visibility:visible;mso-wrap-style:square;mso-width-percent:0;mso-height-percent:0;mso-wrap-distance-left:9pt;mso-wrap-distance-top:3.6pt;mso-wrap-distance-right:9pt;mso-wrap-distance-bottom:3.6pt;mso-position-horizontal:absolute;mso-position-horizontal-relative:text;mso-position-vertical:absolute;mso-position-vertical-relative:text;mso-width-percent:0;mso-height-percent:0;mso-width-relative:margin;mso-height-relative:margin;v-text-anchor:top" o:gfxdata="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" strokecolor="white [3212]">
+              <v:shape w14:anchorId="1EEA6042" id="_x0000_s1032" type="#_x0000_t202" style="position:absolute;margin-left:359.3pt;margin-top:330.55pt;width:48.2pt;height:18pt;z-index:251634664;visibility:visible;mso-wrap-style:square;mso-width-percent:0;mso-height-percent:0;mso-wrap-distance-left:9pt;mso-wrap-distance-top:3.6pt;mso-wrap-distance-right:9pt;mso-wrap-distance-bottom:3.6pt;mso-position-horizontal:absolute;mso-position-horizontal-relative:text;mso-position-vertical:absolute;mso-position-vertical-relative:text;mso-width-percent:0;mso-height-percent:0;mso-width-relative:margin;mso-height-relative:margin;v-text-anchor:top" o:gfxdata="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" strokecolor="white [3212]">
                 <v:textbox>
                   <w:txbxContent>
                     <w:p>
@@ -1032,7 +1904,7 @@
           </mc:Choice>
           <mc:Fallback>
             <w:pict>
-              <v:shape w14:anchorId="4C6C4924" id="_x0000_s1030" type="#_x0000_t202" style="position:absolute;margin-left:357.3pt;margin-top:316.35pt;width:46.8pt;height:18pt;z-index:251635689;visibility:visible;mso-wrap-style:square;mso-width-percent:0;mso-height-percent:0;mso-wrap-distance-left:9pt;mso-wrap-distance-top:3.6pt;mso-wrap-distance-right:9pt;mso-wrap-distance-bottom:3.6pt;mso-position-horizontal:absolute;mso-position-horizontal-relative:text;mso-position-vertical:absolute;mso-position-vertical-relative:text;mso-width-percent:0;mso-height-percent:0;mso-width-relative:margin;mso-height-relative:margin;v-text-anchor:top" o:gfxdata="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" strokecolor="white [3212]">
+              <v:shape w14:anchorId="4C6C4924" id="_x0000_s1033" type="#_x0000_t202" style="position:absolute;margin-left:357.3pt;margin-top:316.35pt;width:46.8pt;height:18pt;z-index:251635689;visibility:visible;mso-wrap-style:square;mso-width-percent:0;mso-height-percent:0;mso-wrap-distance-left:9pt;mso-wrap-distance-top:3.6pt;mso-wrap-distance-right:9pt;mso-wrap-distance-bottom:3.6pt;mso-position-horizontal:absolute;mso-position-horizontal-relative:text;mso-position-vertical:absolute;mso-position-vertical-relative:text;mso-width-percent:0;mso-height-percent:0;mso-width-relative:margin;mso-height-relative:margin;v-text-anchor:top" o:gfxdata="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" strokecolor="white [3212]">
                 <v:textbox>
                   <w:txbxContent>
                     <w:p>
@@ -1295,7 +2167,7 @@
           </mc:Choice>
           <mc:Fallback>
             <w:pict>
-              <v:shape w14:anchorId="052654E1" id="_x0000_s1031" type="#_x0000_t202" style="position:absolute;margin-left:385.9pt;margin-top:303.55pt;width:35.8pt;height:18pt;z-index:251636714;visibility:visible;mso-wrap-style:square;mso-width-percent:0;mso-height-percent:0;mso-wrap-distance-left:9pt;mso-wrap-distance-top:3.6pt;mso-wrap-distance-right:9pt;mso-wrap-distance-bottom:3.6pt;mso-position-horizontal:absolute;mso-position-horizontal-relative:text;mso-position-vertical:absolute;mso-position-vertical-relative:text;mso-width-percent:0;mso-height-percent:0;mso-width-relative:margin;mso-height-relative:margin;v-text-anchor:top" o:gfxdata="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" strokecolor="white [3212]">
+              <v:shape w14:anchorId="052654E1" id="_x0000_s1034" type="#_x0000_t202" style="position:absolute;margin-left:385.9pt;margin-top:303.55pt;width:35.8pt;height:18pt;z-index:251636714;visibility:visible;mso-wrap-style:square;mso-width-percent:0;mso-height-percent:0;mso-wrap-distance-left:9pt;mso-wrap-distance-top:3.6pt;mso-wrap-distance-right:9pt;mso-wrap-distance-bottom:3.6pt;mso-position-horizontal:absolute;mso-position-horizontal-relative:text;mso-position-vertical:absolute;mso-position-vertical-relative:text;mso-width-percent:0;mso-height-percent:0;mso-width-relative:margin;mso-height-relative:margin;v-text-anchor:top" o:gfxdata="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" strokecolor="white [3212]">
                 <v:textbox>
                   <w:txbxContent>
                     <w:p>
@@ -1405,7 +2277,7 @@
           </mc:Choice>
           <mc:Fallback>
             <w:pict>
-              <v:shape w14:anchorId="56A21FF8" id="_x0000_s1032" type="#_x0000_t202" style="position:absolute;margin-left:325.9pt;margin-top:295.35pt;width:50.2pt;height:18pt;z-index:251637739;visibility:visible;mso-wrap-style:square;mso-width-percent:0;mso-height-percent:0;mso-wrap-distance-left:9pt;mso-wrap-distance-top:3.6pt;mso-wrap-distance-right:9pt;mso-wrap-distance-bottom:3.6pt;mso-position-horizontal:absolute;mso-position-horizontal-relative:text;mso-position-vertical:absolute;mso-position-vertical-relative:text;mso-width-percent:0;mso-height-percent:0;mso-width-relative:margin;mso-height-relative:margin;v-text-anchor:top" o:gfxdata="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" strokecolor="white [3212]">
+              <v:shape w14:anchorId="56A21FF8" id="_x0000_s1035" type="#_x0000_t202" style="position:absolute;margin-left:325.9pt;margin-top:295.35pt;width:50.2pt;height:18pt;z-index:251637739;visibility:visible;mso-wrap-style:square;mso-width-percent:0;mso-height-percent:0;mso-wrap-distance-left:9pt;mso-wrap-distance-top:3.6pt;mso-wrap-distance-right:9pt;mso-wrap-distance-bottom:3.6pt;mso-position-horizontal:absolute;mso-position-horizontal-relative:text;mso-position-vertical:absolute;mso-position-vertical-relative:text;mso-width-percent:0;mso-height-percent:0;mso-width-relative:margin;mso-height-relative:margin;v-text-anchor:top" o:gfxdata="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" strokecolor="white [3212]">
                 <v:textbox>
                   <w:txbxContent>
                     <w:p>
@@ -1668,7 +2540,7 @@
           </mc:Choice>
           <mc:Fallback>
             <w:pict>
-              <v:shape w14:anchorId="3EA94178" id="_x0000_s1033" type="#_x0000_t202" style="position:absolute;margin-left:305.4pt;margin-top:277.35pt;width:62.6pt;height:18pt;z-index:251638764;visibility:visible;mso-wrap-style:square;mso-width-percent:0;mso-height-percent:0;mso-wrap-distance-left:9pt;mso-wrap-distance-top:3.6pt;mso-wrap-distance-right:9pt;mso-wrap-distance-bottom:3.6pt;mso-position-horizontal:absolute;mso-position-horizontal-relative:text;mso-position-vertical:absolute;mso-position-vertical-relative:text;mso-width-percent:0;mso-height-percent:0;mso-width-relative:margin;mso-height-relative:margin;v-text-anchor:top" o:gfxdata="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" strokecolor="white [3212]">
+              <v:shape w14:anchorId="3EA94178" id="_x0000_s1036" type="#_x0000_t202" style="position:absolute;margin-left:305.4pt;margin-top:277.35pt;width:62.6pt;height:18pt;z-index:251638764;visibility:visible;mso-wrap-style:square;mso-width-percent:0;mso-height-percent:0;mso-wrap-distance-left:9pt;mso-wrap-distance-top:3.6pt;mso-wrap-distance-right:9pt;mso-wrap-distance-bottom:3.6pt;mso-position-horizontal:absolute;mso-position-horizontal-relative:text;mso-position-vertical:absolute;mso-position-vertical-relative:text;mso-width-percent:0;mso-height-percent:0;mso-width-relative:margin;mso-height-relative:margin;v-text-anchor:top" o:gfxdata="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" strokecolor="white [3212]">
                 <v:textbox>
                   <w:txbxContent>
                     <w:p>
@@ -2091,7 +2963,7 @@
           </mc:Choice>
           <mc:Fallback>
             <w:pict>
-              <v:shape w14:anchorId="4C353B88" id="_x0000_s1034" type="#_x0000_t202" style="position:absolute;margin-left:337.4pt;margin-top:441.15pt;width:40.4pt;height:25.55pt;z-index:251639789;visibility:visible;mso-wrap-style:square;mso-width-percent:0;mso-height-percent:0;mso-wrap-distance-left:9pt;mso-wrap-distance-top:3.6pt;mso-wrap-distance-right:9pt;mso-wrap-distance-bottom:3.6pt;mso-position-horizontal:absolute;mso-position-horizontal-relative:text;mso-position-vertical:absolute;mso-position-vertical-relative:text;mso-width-percent:0;mso-height-percent:0;mso-width-relative:margin;mso-height-relative:margin;v-text-anchor:top" o:gfxdata="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" strokecolor="white [3212]">
+              <v:shape w14:anchorId="4C353B88" id="_x0000_s1037" type="#_x0000_t202" style="position:absolute;margin-left:337.4pt;margin-top:441.15pt;width:40.4pt;height:25.55pt;z-index:251639789;visibility:visible;mso-wrap-style:square;mso-width-percent:0;mso-height-percent:0;mso-wrap-distance-left:9pt;mso-wrap-distance-top:3.6pt;mso-wrap-distance-right:9pt;mso-wrap-distance-bottom:3.6pt;mso-position-horizontal:absolute;mso-position-horizontal-relative:text;mso-position-vertical:absolute;mso-position-vertical-relative:text;mso-width-percent:0;mso-height-percent:0;mso-width-relative:margin;mso-height-relative:margin;v-text-anchor:top" o:gfxdata="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" strokecolor="white [3212]">
                 <v:textbox>
                   <w:txbxContent>
                     <w:p>
@@ -2215,7 +3087,7 @@
           </mc:Choice>
           <mc:Fallback>
             <w:pict>
-              <v:shape w14:anchorId="24C4A152" id="_x0000_s1035" type="#_x0000_t202" style="position:absolute;margin-left:323.8pt;margin-top:411.05pt;width:41.2pt;height:27.1pt;z-index:251640814;visibility:visible;mso-wrap-style:square;mso-width-percent:0;mso-height-percent:0;mso-wrap-distance-left:9pt;mso-wrap-distance-top:3.6pt;mso-wrap-distance-right:9pt;mso-wrap-distance-bottom:3.6pt;mso-position-horizontal:absolute;mso-position-horizontal-relative:text;mso-position-vertical:absolute;mso-position-vertical-relative:text;mso-width-percent:0;mso-height-percent:0;mso-width-relative:margin;mso-height-relative:margin;v-text-anchor:top" o:gfxdata="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" strokecolor="white [3212]">
+              <v:shape w14:anchorId="24C4A152" id="_x0000_s1038" type="#_x0000_t202" style="position:absolute;margin-left:323.8pt;margin-top:411.05pt;width:41.2pt;height:27.1pt;z-index:251640814;visibility:visible;mso-wrap-style:square;mso-width-percent:0;mso-height-percent:0;mso-wrap-distance-left:9pt;mso-wrap-distance-top:3.6pt;mso-wrap-distance-right:9pt;mso-wrap-distance-bottom:3.6pt;mso-position-horizontal:absolute;mso-position-horizontal-relative:text;mso-position-vertical:absolute;mso-position-vertical-relative:text;mso-width-percent:0;mso-height-percent:0;mso-width-relative:margin;mso-height-relative:margin;v-text-anchor:top" o:gfxdata="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" strokecolor="white [3212]">
                 <v:textbox>
                   <w:txbxContent>
                     <w:p>
@@ -2332,7 +3204,7 @@
           </mc:Choice>
           <mc:Fallback>
             <w:pict>
-              <v:shape w14:anchorId="368D1A4F" id="_x0000_s1036" type="#_x0000_t202" style="position:absolute;margin-left:414.15pt;margin-top:203.8pt;width:40.4pt;height:25.55pt;z-index:251643889;visibility:visible;mso-wrap-style:square;mso-width-percent:0;mso-height-percent:0;mso-wrap-distance-left:9pt;mso-wrap-distance-top:3.6pt;mso-wrap-distance-right:9pt;mso-wrap-distance-bottom:3.6pt;mso-position-horizontal:absolute;mso-position-horizontal-relative:text;mso-position-vertical:absolute;mso-position-vertical-relative:text;mso-width-percent:0;mso-height-percent:0;mso-width-relative:margin;mso-height-relative:margin;v-text-anchor:top" o:gfxdata="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" strokecolor="white [3212]">
+              <v:shape w14:anchorId="368D1A4F" id="_x0000_s1039" type="#_x0000_t202" style="position:absolute;margin-left:414.15pt;margin-top:203.8pt;width:40.4pt;height:25.55pt;z-index:251643889;visibility:visible;mso-wrap-style:square;mso-width-percent:0;mso-height-percent:0;mso-wrap-distance-left:9pt;mso-wrap-distance-top:3.6pt;mso-wrap-distance-right:9pt;mso-wrap-distance-bottom:3.6pt;mso-position-horizontal:absolute;mso-position-horizontal-relative:text;mso-position-vertical:absolute;mso-position-vertical-relative:text;mso-width-percent:0;mso-height-percent:0;mso-width-relative:margin;mso-height-relative:margin;v-text-anchor:top" o:gfxdata="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" strokecolor="white [3212]">
                 <v:textbox>
                   <w:txbxContent>
                     <w:p>
@@ -2442,7 +3314,7 @@
           </mc:Choice>
           <mc:Fallback>
             <w:pict>
-              <v:shape w14:anchorId="125FEAB0" id="_x0000_s1037" type="#_x0000_t202" style="position:absolute;margin-left:397.95pt;margin-top:236.15pt;width:41.2pt;height:27.1pt;z-index:251644914;visibility:visible;mso-wrap-style:square;mso-width-percent:0;mso-height-percent:0;mso-wrap-distance-left:9pt;mso-wrap-distance-top:3.6pt;mso-wrap-distance-right:9pt;mso-wrap-distance-bottom:3.6pt;mso-position-horizontal:absolute;mso-position-horizontal-relative:text;mso-position-vertical:absolute;mso-position-vertical-relative:text;mso-width-percent:0;mso-height-percent:0;mso-width-relative:margin;mso-height-relative:margin;v-text-anchor:top" o:gfxdata="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" strokecolor="white [3212]">
+              <v:shape w14:anchorId="125FEAB0" id="_x0000_s1040" type="#_x0000_t202" style="position:absolute;margin-left:397.95pt;margin-top:236.15pt;width:41.2pt;height:27.1pt;z-index:251644914;visibility:visible;mso-wrap-style:square;mso-width-percent:0;mso-height-percent:0;mso-wrap-distance-left:9pt;mso-wrap-distance-top:3.6pt;mso-wrap-distance-right:9pt;mso-wrap-distance-bottom:3.6pt;mso-position-horizontal:absolute;mso-position-horizontal-relative:text;mso-position-vertical:absolute;mso-position-vertical-relative:text;mso-width-percent:0;mso-height-percent:0;mso-width-relative:margin;mso-height-relative:margin;v-text-anchor:top" o:gfxdata="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" strokecolor="white [3212]">
                 <v:textbox>
                   <w:txbxContent>
                     <w:p>
@@ -2552,7 +3424,7 @@
           </mc:Choice>
           <mc:Fallback>
             <w:pict>
-              <v:shape w14:anchorId="7A3EC8DB" id="_x0000_s1038" type="#_x0000_t202" style="position:absolute;margin-left:357.75pt;margin-top:255.45pt;width:42pt;height:24.5pt;z-index:251645939;visibility:visible;mso-wrap-style:square;mso-width-percent:0;mso-height-percent:0;mso-wrap-distance-left:9pt;mso-wrap-distance-top:3.6pt;mso-wrap-distance-right:9pt;mso-wrap-distance-bottom:3.6pt;mso-position-horizontal:absolute;mso-position-horizontal-relative:text;mso-position-vertical:absolute;mso-position-vertical-relative:text;mso-width-percent:0;mso-height-percent:0;mso-width-relative:margin;mso-height-relative:margin;v-text-anchor:top" o:gfxdata="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" strokecolor="white [3212]">
+              <v:shape w14:anchorId="7A3EC8DB" id="_x0000_s1041" type="#_x0000_t202" style="position:absolute;margin-left:357.75pt;margin-top:255.45pt;width:42pt;height:24.5pt;z-index:251645939;visibility:visible;mso-wrap-style:square;mso-width-percent:0;mso-height-percent:0;mso-wrap-distance-left:9pt;mso-wrap-distance-top:3.6pt;mso-wrap-distance-right:9pt;mso-wrap-distance-bottom:3.6pt;mso-position-horizontal:absolute;mso-position-horizontal-relative:text;mso-position-vertical:absolute;mso-position-vertical-relative:text;mso-width-percent:0;mso-height-percent:0;mso-width-relative:margin;mso-height-relative:margin;v-text-anchor:top" o:gfxdata="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" strokecolor="white [3212]">
                 <v:textbox>
                   <w:txbxContent>
                     <w:p>
@@ -2640,14 +3512,7 @@
                                 <w:sz w:val="12"/>
                                 <w:szCs w:val="12"/>
                               </w:rPr>
-                              <w:t>Cap</w:t>
-                            </w:r>
-                            <w:r>
-                              <w:rPr>
-                                <w:sz w:val="12"/>
-                                <w:szCs w:val="12"/>
-                              </w:rPr>
-                              <w:t xml:space="preserve"> Domicilio</w:t>
+                              <w:t>Cap Domicilio</w:t>
                             </w:r>
                           </w:p>
                         </w:txbxContent>
@@ -2669,7 +3534,7 @@
           </mc:Choice>
           <mc:Fallback>
             <w:pict>
-              <v:shape w14:anchorId="53259AE5" id="_x0000_s1039" type="#_x0000_t202" style="position:absolute;margin-left:307.2pt;margin-top:387.75pt;width:39.1pt;height:27.35pt;z-index:251641839;visibility:visible;mso-wrap-style:square;mso-width-percent:0;mso-height-percent:0;mso-wrap-distance-left:9pt;mso-wrap-distance-top:3.6pt;mso-wrap-distance-right:9pt;mso-wrap-distance-bottom:3.6pt;mso-position-horizontal:absolute;mso-position-horizontal-relative:text;mso-position-vertical:absolute;mso-position-vertical-relative:text;mso-width-percent:0;mso-height-percent:0;mso-width-relative:margin;mso-height-relative:margin;v-text-anchor:top" o:gfxdata="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" strokecolor="white [3212]">
+              <v:shape w14:anchorId="53259AE5" id="_x0000_s1042" type="#_x0000_t202" style="position:absolute;margin-left:307.2pt;margin-top:387.75pt;width:39.1pt;height:27.35pt;z-index:251641839;visibility:visible;mso-wrap-style:square;mso-width-percent:0;mso-height-percent:0;mso-wrap-distance-left:9pt;mso-wrap-distance-top:3.6pt;mso-wrap-distance-right:9pt;mso-wrap-distance-bottom:3.6pt;mso-position-horizontal:absolute;mso-position-horizontal-relative:text;mso-position-vertical:absolute;mso-position-vertical-relative:text;mso-width-percent:0;mso-height-percent:0;mso-width-relative:margin;mso-height-relative:margin;v-text-anchor:top" o:gfxdata="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" strokecolor="white [3212]">
                 <v:textbox>
                   <w:txbxContent>
                     <w:p>
@@ -2684,14 +3549,7 @@
                           <w:sz w:val="12"/>
                           <w:szCs w:val="12"/>
                         </w:rPr>
-                        <w:t>Cap</w:t>
-                      </w:r>
-                      <w:r>
-                        <w:rPr>
-                          <w:sz w:val="12"/>
-                          <w:szCs w:val="12"/>
-                        </w:rPr>
-                        <w:t xml:space="preserve"> Domicilio</w:t>
+                        <w:t>Cap Domicilio</w:t>
                       </w:r>
                     </w:p>
                   </w:txbxContent>
@@ -3176,7 +4034,7 @@
           </mc:Choice>
           <mc:Fallback>
             <w:pict>
-              <v:shape w14:anchorId="6C43FB5E" id="_x0000_s1040" type="#_x0000_t202" style="position:absolute;margin-left:289.95pt;margin-top:361.65pt;width:46.65pt;height:18pt;z-index:251642864;visibility:visible;mso-wrap-style:square;mso-width-percent:0;mso-height-percent:0;mso-wrap-distance-left:9pt;mso-wrap-distance-top:3.6pt;mso-wrap-distance-right:9pt;mso-wrap-distance-bottom:3.6pt;mso-position-horizontal:absolute;mso-position-horizontal-relative:text;mso-position-vertical:absolute;mso-position-vertical-relative:text;mso-width-percent:0;mso-height-percent:0;mso-width-relative:margin;mso-height-relative:margin;v-text-anchor:top" o:gfxdata="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" strokecolor="white [3212]">
+              <v:shape w14:anchorId="6C43FB5E" id="_x0000_s1043" type="#_x0000_t202" style="position:absolute;margin-left:289.95pt;margin-top:361.65pt;width:46.65pt;height:18pt;z-index:251642864;visibility:visible;mso-wrap-style:square;mso-width-percent:0;mso-height-percent:0;mso-wrap-distance-left:9pt;mso-wrap-distance-top:3.6pt;mso-wrap-distance-right:9pt;mso-wrap-distance-bottom:3.6pt;mso-position-horizontal:absolute;mso-position-horizontal-relative:text;mso-position-vertical:absolute;mso-position-vertical-relative:text;mso-width-percent:0;mso-height-percent:0;mso-width-relative:margin;mso-height-relative:margin;v-text-anchor:top" o:gfxdata="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" strokecolor="white [3212]">
                 <v:textbox>
                   <w:txbxContent>
                     <w:p>
@@ -3814,7 +4672,7 @@
           </mc:Choice>
           <mc:Fallback>
             <w:pict>
-              <v:shape w14:anchorId="716DD6DC" id="_x0000_s1041" type="#_x0000_t202" style="position:absolute;margin-left:308.4pt;margin-top:253.15pt;width:49.25pt;height:18pt;z-index:251646964;visibility:visible;mso-wrap-style:square;mso-width-percent:0;mso-height-percent:0;mso-wrap-distance-left:9pt;mso-wrap-distance-top:3.6pt;mso-wrap-distance-right:9pt;mso-wrap-distance-bottom:3.6pt;mso-position-horizontal:absolute;mso-position-horizontal-relative:text;mso-position-vertical:absolute;mso-position-vertical-relative:text;mso-width-percent:0;mso-height-percent:0;mso-width-relative:margin;mso-height-relative:margin;v-text-anchor:top" o:gfxdata="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" strokecolor="white [3212]">
+              <v:shape w14:anchorId="716DD6DC" id="_x0000_s1044" type="#_x0000_t202" style="position:absolute;margin-left:308.4pt;margin-top:253.15pt;width:49.25pt;height:18pt;z-index:251646964;visibility:visible;mso-wrap-style:square;mso-width-percent:0;mso-height-percent:0;mso-wrap-distance-left:9pt;mso-wrap-distance-top:3.6pt;mso-wrap-distance-right:9pt;mso-wrap-distance-bottom:3.6pt;mso-position-horizontal:absolute;mso-position-horizontal-relative:text;mso-position-vertical:absolute;mso-position-vertical-relative:text;mso-width-percent:0;mso-height-percent:0;mso-width-relative:margin;mso-height-relative:margin;v-text-anchor:top" o:gfxdata="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" strokecolor="white [3212]">
                 <v:textbox>
                   <w:txbxContent>
                     <w:p>
@@ -4230,7 +5088,7 @@
           </mc:Choice>
           <mc:Fallback>
             <w:pict>
-              <v:shape w14:anchorId="26109201" id="_x0000_s1042" type="#_x0000_t202" style="position:absolute;margin-left:366.2pt;margin-top:165.05pt;width:38.7pt;height:23.05pt;z-index:251647989;visibility:visible;mso-wrap-style:square;mso-width-percent:0;mso-height-percent:0;mso-wrap-distance-left:9pt;mso-wrap-distance-top:3.6pt;mso-wrap-distance-right:9pt;mso-wrap-distance-bottom:3.6pt;mso-position-horizontal:absolute;mso-position-horizontal-relative:text;mso-position-vertical:absolute;mso-position-vertical-relative:text;mso-width-percent:0;mso-height-percent:0;mso-width-relative:margin;mso-height-relative:margin;v-text-anchor:top" o:gfxdata="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" strokecolor="white [3212]">
+              <v:shape w14:anchorId="26109201" id="_x0000_s1045" type="#_x0000_t202" style="position:absolute;margin-left:366.2pt;margin-top:165.05pt;width:38.7pt;height:23.05pt;z-index:251647989;visibility:visible;mso-wrap-style:square;mso-width-percent:0;mso-height-percent:0;mso-wrap-distance-left:9pt;mso-wrap-distance-top:3.6pt;mso-wrap-distance-right:9pt;mso-wrap-distance-bottom:3.6pt;mso-position-horizontal:absolute;mso-position-horizontal-relative:text;mso-position-vertical:absolute;mso-position-vertical-relative:text;mso-width-percent:0;mso-height-percent:0;mso-width-relative:margin;mso-height-relative:margin;v-text-anchor:top" o:gfxdata="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" strokecolor="white [3212]">
                 <v:textbox>
                   <w:txbxContent>
                     <w:p>
@@ -4493,7 +5351,7 @@
           </mc:Choice>
           <mc:Fallback>
             <w:pict>
-              <v:shape w14:anchorId="36D6F889" id="_x0000_s1043" type="#_x0000_t202" style="position:absolute;margin-left:318.25pt;margin-top:155.7pt;width:53.3pt;height:23.05pt;z-index:251752448;visibility:visible;mso-wrap-style:square;mso-width-percent:0;mso-height-percent:0;mso-wrap-distance-left:9pt;mso-wrap-distance-top:3.6pt;mso-wrap-distance-right:9pt;mso-wrap-distance-bottom:3.6pt;mso-position-horizontal:absolute;mso-position-horizontal-relative:text;mso-position-vertical:absolute;mso-position-vertical-relative:text;mso-width-percent:0;mso-height-percent:0;mso-width-relative:margin;mso-height-relative:margin;v-text-anchor:top" o:gfxdata="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" strokecolor="white [3212]">
+              <v:shape w14:anchorId="36D6F889" id="_x0000_s1046" type="#_x0000_t202" style="position:absolute;margin-left:318.25pt;margin-top:155.7pt;width:53.3pt;height:23.05pt;z-index:251752448;visibility:visible;mso-wrap-style:square;mso-width-percent:0;mso-height-percent:0;mso-wrap-distance-left:9pt;mso-wrap-distance-top:3.6pt;mso-wrap-distance-right:9pt;mso-wrap-distance-bottom:3.6pt;mso-position-horizontal:absolute;mso-position-horizontal-relative:text;mso-position-vertical:absolute;mso-position-vertical-relative:text;mso-width-percent:0;mso-height-percent:0;mso-width-relative:margin;mso-height-relative:margin;v-text-anchor:top" o:gfxdata="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" strokecolor="white [3212]">
                 <v:textbox>
                   <w:txbxContent>
                     <w:p>
@@ -4687,7 +5545,7 @@
           </mc:Choice>
           <mc:Fallback>
             <w:pict>
-              <v:shape w14:anchorId="1BFF04F0" id="_x0000_s1044" type="#_x0000_t202" style="position:absolute;margin-left:253.4pt;margin-top:184.6pt;width:80.85pt;height:18pt;z-index:251652089;visibility:visible;mso-wrap-style:square;mso-width-percent:0;mso-height-percent:0;mso-wrap-distance-left:9pt;mso-wrap-distance-top:3.6pt;mso-wrap-distance-right:9pt;mso-wrap-distance-bottom:3.6pt;mso-position-horizontal:absolute;mso-position-horizontal-relative:text;mso-position-vertical:absolute;mso-position-vertical-relative:text;mso-width-percent:0;mso-height-percent:0;mso-width-relative:margin;mso-height-relative:margin;v-text-anchor:top" o:gfxdata="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" strokecolor="white [3212]">
+              <v:shape w14:anchorId="1BFF04F0" id="_x0000_s1047" type="#_x0000_t202" style="position:absolute;margin-left:253.4pt;margin-top:184.6pt;width:80.85pt;height:18pt;z-index:251652089;visibility:visible;mso-wrap-style:square;mso-width-percent:0;mso-height-percent:0;mso-wrap-distance-left:9pt;mso-wrap-distance-top:3.6pt;mso-wrap-distance-right:9pt;mso-wrap-distance-bottom:3.6pt;mso-position-horizontal:absolute;mso-position-horizontal-relative:text;mso-position-vertical:absolute;mso-position-vertical-relative:text;mso-width-percent:0;mso-height-percent:0;mso-width-relative:margin;mso-height-relative:margin;v-text-anchor:top" o:gfxdata="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" strokecolor="white [3212]">
                 <v:textbox>
                   <w:txbxContent>
                     <w:p>
@@ -4866,7 +5724,7 @@
           </mc:Choice>
           <mc:Fallback>
             <w:pict>
-              <v:shape w14:anchorId="5AF21E1F" id="_x0000_s1045" type="#_x0000_t202" style="position:absolute;margin-left:346.45pt;margin-top:214.6pt;width:62.05pt;height:18pt;z-index:251649014;visibility:visible;mso-wrap-style:square;mso-width-percent:0;mso-height-percent:0;mso-wrap-distance-left:9pt;mso-wrap-distance-top:3.6pt;mso-wrap-distance-right:9pt;mso-wrap-distance-bottom:3.6pt;mso-position-horizontal:absolute;mso-position-horizontal-relative:text;mso-position-vertical:absolute;mso-position-vertical-relative:text;mso-width-percent:0;mso-height-percent:0;mso-width-relative:margin;mso-height-relative:margin;v-text-anchor:top" o:gfxdata="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" strokecolor="white [3212]">
+              <v:shape w14:anchorId="5AF21E1F" id="_x0000_s1048" type="#_x0000_t202" style="position:absolute;margin-left:346.45pt;margin-top:214.6pt;width:62.05pt;height:18pt;z-index:251649014;visibility:visible;mso-wrap-style:square;mso-width-percent:0;mso-height-percent:0;mso-wrap-distance-left:9pt;mso-wrap-distance-top:3.6pt;mso-wrap-distance-right:9pt;mso-wrap-distance-bottom:3.6pt;mso-position-horizontal:absolute;mso-position-horizontal-relative:text;mso-position-vertical:absolute;mso-position-vertical-relative:text;mso-width-percent:0;mso-height-percent:0;mso-width-relative:margin;mso-height-relative:margin;v-text-anchor:top" o:gfxdata="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" strokecolor="white [3212]">
                 <v:textbox>
                   <w:txbxContent>
                     <w:p>
@@ -5129,7 +5987,7 @@
           </mc:Choice>
           <mc:Fallback>
             <w:pict>
-              <v:shape w14:anchorId="186199CB" id="_x0000_s1046" type="#_x0000_t202" style="position:absolute;margin-left:255pt;margin-top:457.9pt;width:52.1pt;height:17.15pt;z-index:251650039;visibility:visible;mso-wrap-style:square;mso-width-percent:0;mso-height-percent:0;mso-wrap-distance-left:9pt;mso-wrap-distance-top:3.6pt;mso-wrap-distance-right:9pt;mso-wrap-distance-bottom:3.6pt;mso-position-horizontal:absolute;mso-position-horizontal-relative:margin;mso-position-vertical:absolute;mso-position-vertical-relative:text;mso-width-percent:0;mso-height-percent:0;mso-width-relative:margin;mso-height-relative:margin;v-text-anchor:top" o:gfxdata="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" strokecolor="white [3212]">
+              <v:shape w14:anchorId="186199CB" id="_x0000_s1049" type="#_x0000_t202" style="position:absolute;margin-left:255pt;margin-top:457.9pt;width:52.1pt;height:17.15pt;z-index:251650039;visibility:visible;mso-wrap-style:square;mso-width-percent:0;mso-height-percent:0;mso-wrap-distance-left:9pt;mso-wrap-distance-top:3.6pt;mso-wrap-distance-right:9pt;mso-wrap-distance-bottom:3.6pt;mso-position-horizontal:absolute;mso-position-horizontal-relative:margin;mso-position-vertical:absolute;mso-position-vertical-relative:text;mso-width-percent:0;mso-height-percent:0;mso-width-relative:margin;mso-height-relative:margin;v-text-anchor:top" o:gfxdata="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" strokecolor="white [3212]">
                 <v:textbox>
                   <w:txbxContent>
                     <w:p>
@@ -5392,7 +6250,7 @@
           </mc:Choice>
           <mc:Fallback>
             <w:pict>
-              <v:shape w14:anchorId="71A14160" id="_x0000_s1047" type="#_x0000_t202" style="position:absolute;margin-left:256.4pt;margin-top:411.8pt;width:36.5pt;height:18.75pt;z-index:251651064;visibility:visible;mso-wrap-style:square;mso-width-percent:0;mso-height-percent:0;mso-wrap-distance-left:9pt;mso-wrap-distance-top:3.6pt;mso-wrap-distance-right:9pt;mso-wrap-distance-bottom:3.6pt;mso-position-horizontal:absolute;mso-position-horizontal-relative:margin;mso-position-vertical:absolute;mso-position-vertical-relative:text;mso-width-percent:0;mso-height-percent:0;mso-width-relative:margin;mso-height-relative:margin;v-text-anchor:top" o:gfxdata="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" strokecolor="white [3212]">
+              <v:shape w14:anchorId="71A14160" id="_x0000_s1050" type="#_x0000_t202" style="position:absolute;margin-left:256.4pt;margin-top:411.8pt;width:36.5pt;height:18.75pt;z-index:251651064;visibility:visible;mso-wrap-style:square;mso-width-percent:0;mso-height-percent:0;mso-wrap-distance-left:9pt;mso-wrap-distance-top:3.6pt;mso-wrap-distance-right:9pt;mso-wrap-distance-bottom:3.6pt;mso-position-horizontal:absolute;mso-position-horizontal-relative:margin;mso-position-vertical:absolute;mso-position-vertical-relative:text;mso-width-percent:0;mso-height-percent:0;mso-width-relative:margin;mso-height-relative:margin;v-text-anchor:top" o:gfxdata="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" strokecolor="white [3212]">
                 <v:textbox>
                   <w:txbxContent>
                     <w:p>
@@ -5655,7 +6513,7 @@
           </mc:Choice>
           <mc:Fallback>
             <w:pict>
-              <v:shape w14:anchorId="063575BF" id="_x0000_s1048" type="#_x0000_t202" style="position:absolute;margin-left:264.1pt;margin-top:222.4pt;width:62.6pt;height:18pt;z-index:251653114;visibility:visible;mso-wrap-style:square;mso-width-percent:0;mso-height-percent:0;mso-wrap-distance-left:9pt;mso-wrap-distance-top:3.6pt;mso-wrap-distance-right:9pt;mso-wrap-distance-bottom:3.6pt;mso-position-horizontal:absolute;mso-position-horizontal-relative:text;mso-position-vertical:absolute;mso-position-vertical-relative:text;mso-width-percent:0;mso-height-percent:0;mso-width-relative:margin;mso-height-relative:margin;v-text-anchor:top" o:gfxdata="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" strokecolor="white [3212]">
+              <v:shape w14:anchorId="063575BF" id="_x0000_s1051" type="#_x0000_t202" style="position:absolute;margin-left:264.1pt;margin-top:222.4pt;width:62.6pt;height:18pt;z-index:251653114;visibility:visible;mso-wrap-style:square;mso-width-percent:0;mso-height-percent:0;mso-wrap-distance-left:9pt;mso-wrap-distance-top:3.6pt;mso-wrap-distance-right:9pt;mso-wrap-distance-bottom:3.6pt;mso-position-horizontal:absolute;mso-position-horizontal-relative:text;mso-position-vertical:absolute;mso-position-vertical-relative:text;mso-width-percent:0;mso-height-percent:0;mso-width-relative:margin;mso-height-relative:margin;v-text-anchor:top" o:gfxdata="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" strokecolor="white [3212]">
                 <v:textbox>
                   <w:txbxContent>
                     <w:p>
@@ -6071,7 +6929,7 @@
           </mc:Choice>
           <mc:Fallback>
             <w:pict>
-              <v:shape w14:anchorId="0FE2B42A" id="_x0000_s1049" type="#_x0000_t202" style="position:absolute;margin-left:206.05pt;margin-top:325.5pt;width:51.35pt;height:19.2pt;z-index:251657214;visibility:visible;mso-wrap-style:square;mso-width-percent:0;mso-height-percent:0;mso-wrap-distance-left:9pt;mso-wrap-distance-top:3.6pt;mso-wrap-distance-right:9pt;mso-wrap-distance-bottom:3.6pt;mso-position-horizontal:absolute;mso-position-horizontal-relative:margin;mso-position-vertical:absolute;mso-position-vertical-relative:text;mso-width-percent:0;mso-height-percent:0;mso-width-relative:margin;mso-height-relative:margin;v-text-anchor:top" o:gfxdata="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" strokecolor="white [3212]">
+              <v:shape w14:anchorId="0FE2B42A" id="_x0000_s1052" type="#_x0000_t202" style="position:absolute;margin-left:206.05pt;margin-top:325.5pt;width:51.35pt;height:19.2pt;z-index:251657214;visibility:visible;mso-wrap-style:square;mso-width-percent:0;mso-height-percent:0;mso-wrap-distance-left:9pt;mso-wrap-distance-top:3.6pt;mso-wrap-distance-right:9pt;mso-wrap-distance-bottom:3.6pt;mso-position-horizontal:absolute;mso-position-horizontal-relative:margin;mso-position-vertical:absolute;mso-position-vertical-relative:text;mso-width-percent:0;mso-height-percent:0;mso-width-relative:margin;mso-height-relative:margin;v-text-anchor:top" o:gfxdata="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" strokecolor="white [3212]">
                 <v:textbox>
                   <w:txbxContent>
                     <w:p>
@@ -6181,7 +7039,7 @@
           </mc:Choice>
           <mc:Fallback>
             <w:pict>
-              <v:shape w14:anchorId="7A50A500" id="_x0000_s1050" type="#_x0000_t202" style="position:absolute;margin-left:224.5pt;margin-top:384.35pt;width:63.75pt;height:18.75pt;z-index:251654139;visibility:visible;mso-wrap-style:square;mso-width-percent:0;mso-height-percent:0;mso-wrap-distance-left:9pt;mso-wrap-distance-top:3.6pt;mso-wrap-distance-right:9pt;mso-wrap-distance-bottom:3.6pt;mso-position-horizontal:absolute;mso-position-horizontal-relative:margin;mso-position-vertical:absolute;mso-position-vertical-relative:text;mso-width-percent:0;mso-height-percent:0;mso-width-relative:margin;mso-height-relative:margin;v-text-anchor:top" o:gfxdata="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" strokecolor="white [3212]">
+              <v:shape w14:anchorId="7A50A500" id="_x0000_s1053" type="#_x0000_t202" style="position:absolute;margin-left:224.5pt;margin-top:384.35pt;width:63.75pt;height:18.75pt;z-index:251654139;visibility:visible;mso-wrap-style:square;mso-width-percent:0;mso-height-percent:0;mso-wrap-distance-left:9pt;mso-wrap-distance-top:3.6pt;mso-wrap-distance-right:9pt;mso-wrap-distance-bottom:3.6pt;mso-position-horizontal:absolute;mso-position-horizontal-relative:margin;mso-position-vertical:absolute;mso-position-vertical-relative:text;mso-width-percent:0;mso-height-percent:0;mso-width-relative:margin;mso-height-relative:margin;v-text-anchor:top" o:gfxdata="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" strokecolor="white [3212]">
                 <v:textbox>
                   <w:txbxContent>
                     <w:p>
@@ -6291,7 +7149,7 @@
           </mc:Choice>
           <mc:Fallback>
             <w:pict>
-              <v:shape w14:anchorId="2520207F" id="_x0000_s1051" type="#_x0000_t202" style="position:absolute;margin-left:214pt;margin-top:242.25pt;width:62.6pt;height:18pt;z-index:251655164;visibility:visible;mso-wrap-style:square;mso-width-percent:0;mso-height-percent:0;mso-wrap-distance-left:9pt;mso-wrap-distance-top:3.6pt;mso-wrap-distance-right:9pt;mso-wrap-distance-bottom:3.6pt;mso-position-horizontal:absolute;mso-position-horizontal-relative:text;mso-position-vertical:absolute;mso-position-vertical-relative:text;mso-width-percent:0;mso-height-percent:0;mso-width-relative:margin;mso-height-relative:margin;v-text-anchor:top" o:gfxdata="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" strokecolor="white [3212]">
+              <v:shape w14:anchorId="2520207F" id="_x0000_s1054" type="#_x0000_t202" style="position:absolute;margin-left:214pt;margin-top:242.25pt;width:62.6pt;height:18pt;z-index:251655164;visibility:visible;mso-wrap-style:square;mso-width-percent:0;mso-height-percent:0;mso-wrap-distance-left:9pt;mso-wrap-distance-top:3.6pt;mso-wrap-distance-right:9pt;mso-wrap-distance-bottom:3.6pt;mso-position-horizontal:absolute;mso-position-horizontal-relative:text;mso-position-vertical:absolute;mso-position-vertical-relative:text;mso-width-percent:0;mso-height-percent:0;mso-width-relative:margin;mso-height-relative:margin;v-text-anchor:top" o:gfxdata="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" strokecolor="white [3212]">
                 <v:textbox>
                   <w:txbxContent>
                     <w:p>
@@ -6401,7 +7259,7 @@
           </mc:Choice>
           <mc:Fallback>
             <w:pict>
-              <v:shape w14:anchorId="7B0CBE56" id="_x0000_s1052" type="#_x0000_t202" style="position:absolute;margin-left:243.3pt;margin-top:283.35pt;width:42.7pt;height:19.2pt;z-index:251656189;visibility:visible;mso-wrap-style:square;mso-width-percent:0;mso-height-percent:0;mso-wrap-distance-left:9pt;mso-wrap-distance-top:3.6pt;mso-wrap-distance-right:9pt;mso-wrap-distance-bottom:3.6pt;mso-position-horizontal:absolute;mso-position-horizontal-relative:text;mso-position-vertical:absolute;mso-position-vertical-relative:text;mso-width-percent:0;mso-height-percent:0;mso-width-relative:margin;mso-height-relative:margin;v-text-anchor:top" o:gfxdata="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" strokecolor="white [3212]">
+              <v:shape w14:anchorId="7B0CBE56" id="_x0000_s1055" type="#_x0000_t202" style="position:absolute;margin-left:243.3pt;margin-top:283.35pt;width:42.7pt;height:19.2pt;z-index:251656189;visibility:visible;mso-wrap-style:square;mso-width-percent:0;mso-height-percent:0;mso-wrap-distance-left:9pt;mso-wrap-distance-top:3.6pt;mso-wrap-distance-right:9pt;mso-wrap-distance-bottom:3.6pt;mso-position-horizontal:absolute;mso-position-horizontal-relative:text;mso-position-vertical:absolute;mso-position-vertical-relative:text;mso-width-percent:0;mso-height-percent:0;mso-width-relative:margin;mso-height-relative:margin;v-text-anchor:top" o:gfxdata="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" strokecolor="white [3212]">
                 <v:textbox>
                   <w:txbxContent>
                     <w:p>
@@ -6511,7 +7369,7 @@
           </mc:Choice>
           <mc:Fallback>
             <w:pict>
-              <v:shape w14:anchorId="06B209B6" id="_x0000_s1053" type="#_x0000_t202" style="position:absolute;margin-left:245.35pt;margin-top:346.55pt;width:47.6pt;height:19.2pt;z-index:251658239;visibility:visible;mso-wrap-style:square;mso-width-percent:0;mso-height-percent:0;mso-wrap-distance-left:9pt;mso-wrap-distance-top:3.6pt;mso-wrap-distance-right:9pt;mso-wrap-distance-bottom:3.6pt;mso-position-horizontal:absolute;mso-position-horizontal-relative:margin;mso-position-vertical:absolute;mso-position-vertical-relative:text;mso-width-percent:0;mso-height-percent:0;mso-width-relative:margin;mso-height-relative:margin;v-text-anchor:top" o:gfxdata="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" strokecolor="white [3212]">
+              <v:shape w14:anchorId="06B209B6" id="_x0000_s1056" type="#_x0000_t202" style="position:absolute;margin-left:245.35pt;margin-top:346.55pt;width:47.6pt;height:19.2pt;z-index:251658239;visibility:visible;mso-wrap-style:square;mso-width-percent:0;mso-height-percent:0;mso-wrap-distance-left:9pt;mso-wrap-distance-top:3.6pt;mso-wrap-distance-right:9pt;mso-wrap-distance-bottom:3.6pt;mso-position-horizontal:absolute;mso-position-horizontal-relative:margin;mso-position-vertical:absolute;mso-position-vertical-relative:text;mso-width-percent:0;mso-height-percent:0;mso-width-relative:margin;mso-height-relative:margin;v-text-anchor:top" o:gfxdata="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" strokecolor="white [3212]">
                 <v:textbox>
                   <w:txbxContent>
                     <w:p>
@@ -7386,7 +8244,7 @@
           </mc:Choice>
           <mc:Fallback>
             <w:pict>
-              <v:shape w14:anchorId="3A0C84F3" id="_x0000_s1054" type="#_x0000_t202" style="position:absolute;margin-left:159.3pt;margin-top:392.35pt;width:54pt;height:19.2pt;z-index:251692032;visibility:visible;mso-wrap-style:square;mso-width-percent:0;mso-height-percent:0;mso-wrap-distance-left:9pt;mso-wrap-distance-top:3.6pt;mso-wrap-distance-right:9pt;mso-wrap-distance-bottom:3.6pt;mso-position-horizontal:absolute;mso-position-horizontal-relative:text;mso-position-vertical:absolute;mso-position-vertical-relative:text;mso-width-percent:0;mso-height-percent:0;mso-width-relative:margin;mso-height-relative:margin;v-text-anchor:top" o:gfxdata="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" strokecolor="white [3212]">
+              <v:shape w14:anchorId="3A0C84F3" id="_x0000_s1057" type="#_x0000_t202" style="position:absolute;margin-left:159.3pt;margin-top:392.35pt;width:54pt;height:19.2pt;z-index:251692032;visibility:visible;mso-wrap-style:square;mso-width-percent:0;mso-height-percent:0;mso-wrap-distance-left:9pt;mso-wrap-distance-top:3.6pt;mso-wrap-distance-right:9pt;mso-wrap-distance-bottom:3.6pt;mso-position-horizontal:absolute;mso-position-horizontal-relative:text;mso-position-vertical:absolute;mso-position-vertical-relative:text;mso-width-percent:0;mso-height-percent:0;mso-width-relative:margin;mso-height-relative:margin;v-text-anchor:top" o:gfxdata="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" strokecolor="white [3212]">
                 <v:textbox>
                   <w:txbxContent>
                     <w:p>
@@ -7778,7 +8636,7 @@
           </mc:Choice>
           <mc:Fallback>
             <w:pict>
-              <v:shape w14:anchorId="3B4E55D9" id="_x0000_s1055" type="#_x0000_t202" style="position:absolute;margin-left:156.9pt;margin-top:195.55pt;width:40pt;height:19.2pt;z-index:251684864;visibility:visible;mso-wrap-style:square;mso-width-percent:0;mso-height-percent:0;mso-wrap-distance-left:9pt;mso-wrap-distance-top:3.6pt;mso-wrap-distance-right:9pt;mso-wrap-distance-bottom:3.6pt;mso-position-horizontal:absolute;mso-position-horizontal-relative:text;mso-position-vertical:absolute;mso-position-vertical-relative:text;mso-width-percent:0;mso-height-percent:0;mso-width-relative:margin;mso-height-relative:margin;v-text-anchor:top" o:gfxdata="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" strokecolor="white [3212]">
+              <v:shape w14:anchorId="3B4E55D9" id="_x0000_s1058" type="#_x0000_t202" style="position:absolute;margin-left:156.9pt;margin-top:195.55pt;width:40pt;height:19.2pt;z-index:251684864;visibility:visible;mso-wrap-style:square;mso-width-percent:0;mso-height-percent:0;mso-wrap-distance-left:9pt;mso-wrap-distance-top:3.6pt;mso-wrap-distance-right:9pt;mso-wrap-distance-bottom:3.6pt;mso-position-horizontal:absolute;mso-position-horizontal-relative:text;mso-position-vertical:absolute;mso-position-vertical-relative:text;mso-width-percent:0;mso-height-percent:0;mso-width-relative:margin;mso-height-relative:margin;v-text-anchor:top" o:gfxdata="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" strokecolor="white [3212]">
                 <v:textbox>
                   <w:txbxContent>
                     <w:p>
@@ -7888,7 +8746,7 @@
           </mc:Choice>
           <mc:Fallback>
             <w:pict>
-              <v:shape w14:anchorId="7FB052D8" id="_x0000_s1056" type="#_x0000_t202" style="position:absolute;margin-left:158.1pt;margin-top:234.35pt;width:40pt;height:19.2pt;z-index:251679744;visibility:visible;mso-wrap-style:square;mso-width-percent:0;mso-height-percent:0;mso-wrap-distance-left:9pt;mso-wrap-distance-top:3.6pt;mso-wrap-distance-right:9pt;mso-wrap-distance-bottom:3.6pt;mso-position-horizontal:absolute;mso-position-horizontal-relative:text;mso-position-vertical:absolute;mso-position-vertical-relative:text;mso-width-percent:0;mso-height-percent:0;mso-width-relative:margin;mso-height-relative:margin;v-text-anchor:top" o:gfxdata="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" strokecolor="white [3212]">
+              <v:shape w14:anchorId="7FB052D8" id="_x0000_s1059" type="#_x0000_t202" style="position:absolute;margin-left:158.1pt;margin-top:234.35pt;width:40pt;height:19.2pt;z-index:251679744;visibility:visible;mso-wrap-style:square;mso-width-percent:0;mso-height-percent:0;mso-wrap-distance-left:9pt;mso-wrap-distance-top:3.6pt;mso-wrap-distance-right:9pt;mso-wrap-distance-bottom:3.6pt;mso-position-horizontal:absolute;mso-position-horizontal-relative:text;mso-position-vertical:absolute;mso-position-vertical-relative:text;mso-width-percent:0;mso-height-percent:0;mso-width-relative:margin;mso-height-relative:margin;v-text-anchor:top" o:gfxdata="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" strokecolor="white [3212]">
                 <v:textbox>
                   <w:txbxContent>
                     <w:p>
@@ -8280,7 +9138,7 @@
           </mc:Choice>
           <mc:Fallback>
             <w:pict>
-              <v:shape w14:anchorId="6CF51E35" id="_x0000_s1057" type="#_x0000_t202" style="position:absolute;margin-left:-33.6pt;margin-top:294.8pt;width:36.8pt;height:19.2pt;z-index:251674624;visibility:visible;mso-wrap-style:square;mso-width-percent:0;mso-height-percent:0;mso-wrap-distance-left:9pt;mso-wrap-distance-top:3.6pt;mso-wrap-distance-right:9pt;mso-wrap-distance-bottom:3.6pt;mso-position-horizontal:absolute;mso-position-horizontal-relative:text;mso-position-vertical:absolute;mso-position-vertical-relative:text;mso-width-percent:0;mso-height-percent:0;mso-width-relative:margin;mso-height-relative:margin;v-text-anchor:top" o:gfxdata="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" strokecolor="white [3212]">
+              <v:shape w14:anchorId="6CF51E35" id="_x0000_s1060" type="#_x0000_t202" style="position:absolute;margin-left:-33.6pt;margin-top:294.8pt;width:36.8pt;height:19.2pt;z-index:251674624;visibility:visible;mso-wrap-style:square;mso-width-percent:0;mso-height-percent:0;mso-wrap-distance-left:9pt;mso-wrap-distance-top:3.6pt;mso-wrap-distance-right:9pt;mso-wrap-distance-bottom:3.6pt;mso-position-horizontal:absolute;mso-position-horizontal-relative:text;mso-position-vertical:absolute;mso-position-vertical-relative:text;mso-width-percent:0;mso-height-percent:0;mso-width-relative:margin;mso-height-relative:margin;v-text-anchor:top" o:gfxdata="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" strokecolor="white [3212]">
                 <v:textbox>
                   <w:txbxContent>
                     <w:p>
@@ -8531,7 +9389,7 @@
           </mc:Choice>
           <mc:Fallback>
             <w:pict>
-              <v:shape w14:anchorId="38330CD6" id="_x0000_s1058" type="#_x0000_t202" style="position:absolute;margin-left:5.3pt;margin-top:293.55pt;width:36.8pt;height:19.2pt;z-index:251670528;visibility:visible;mso-wrap-style:square;mso-width-percent:0;mso-height-percent:0;mso-wrap-distance-left:9pt;mso-wrap-distance-top:3.6pt;mso-wrap-distance-right:9pt;mso-wrap-distance-bottom:3.6pt;mso-position-horizontal:absolute;mso-position-horizontal-relative:text;mso-position-vertical:absolute;mso-position-vertical-relative:text;mso-width-percent:0;mso-height-percent:0;mso-width-relative:margin;mso-height-relative:margin;v-text-anchor:top" o:gfxdata="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" strokecolor="white [3212]">
+              <v:shape w14:anchorId="38330CD6" id="_x0000_s1061" type="#_x0000_t202" style="position:absolute;margin-left:5.3pt;margin-top:293.55pt;width:36.8pt;height:19.2pt;z-index:251670528;visibility:visible;mso-wrap-style:square;mso-width-percent:0;mso-height-percent:0;mso-wrap-distance-left:9pt;mso-wrap-distance-top:3.6pt;mso-wrap-distance-right:9pt;mso-wrap-distance-bottom:3.6pt;mso-position-horizontal:absolute;mso-position-horizontal-relative:text;mso-position-vertical:absolute;mso-position-vertical-relative:text;mso-width-percent:0;mso-height-percent:0;mso-width-relative:margin;mso-height-relative:margin;v-text-anchor:top" o:gfxdata="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" strokecolor="white [3212]">
                 <v:textbox>
                   <w:txbxContent>
                     <w:p>
@@ -8782,7 +9640,7 @@
           </mc:Choice>
           <mc:Fallback>
             <w:pict>
-              <v:shape w14:anchorId="7B2B7960" id="_x0000_s1059" type="#_x0000_t202" style="position:absolute;margin-left:43.7pt;margin-top:293.15pt;width:36.8pt;height:19.2pt;z-index:251665408;visibility:visible;mso-wrap-style:square;mso-width-percent:0;mso-height-percent:0;mso-wrap-distance-left:9pt;mso-wrap-distance-top:3.6pt;mso-wrap-distance-right:9pt;mso-wrap-distance-bottom:3.6pt;mso-position-horizontal:absolute;mso-position-horizontal-relative:text;mso-position-vertical:absolute;mso-position-vertical-relative:text;mso-width-percent:0;mso-height-percent:0;mso-width-relative:margin;mso-height-relative:margin;v-text-anchor:top" o:gfxdata="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" strokecolor="white [3212]">
+              <v:shape w14:anchorId="7B2B7960" id="_x0000_s1062" type="#_x0000_t202" style="position:absolute;margin-left:43.7pt;margin-top:293.15pt;width:36.8pt;height:19.2pt;z-index:251665408;visibility:visible;mso-wrap-style:square;mso-width-percent:0;mso-height-percent:0;mso-wrap-distance-left:9pt;mso-wrap-distance-top:3.6pt;mso-wrap-distance-right:9pt;mso-wrap-distance-bottom:3.6pt;mso-position-horizontal:absolute;mso-position-horizontal-relative:text;mso-position-vertical:absolute;mso-position-vertical-relative:text;mso-width-percent:0;mso-height-percent:0;mso-width-relative:margin;mso-height-relative:margin;v-text-anchor:top" o:gfxdata="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" strokecolor="white [3212]">
                 <v:textbox>
                   <w:txbxContent>
                     <w:p>
@@ -9041,7 +9899,7 @@
           </mc:Choice>
           <mc:Fallback>
             <w:pict>
-              <v:rect w14:anchorId="43CD507E" id="Rettangolo 3" o:spid="_x0000_s1060" style="position:absolute;margin-left:90.9pt;margin-top:277.55pt;width:120.4pt;height:21.6pt;z-index:251661312;visibility:visible;mso-wrap-style:square;mso-height-percent:0;mso-wrap-distance-left:9pt;mso-wrap-distance-top:0;mso-wrap-distance-right:9pt;mso-wrap-distance-bottom:0;mso-position-horizontal:absolute;mso-position-horizontal-relative:text;mso-position-vertical:absolute;mso-position-vertical-relative:text;mso-height-percent:0;mso-height-relative:margin;v-text-anchor:middle" o:gfxdata="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" fillcolor="white [3212]" strokecolor="black [3213]" strokeweight="1pt">
+              <v:rect w14:anchorId="43CD507E" id="Rettangolo 3" o:spid="_x0000_s1063" style="position:absolute;margin-left:90.9pt;margin-top:277.55pt;width:120.4pt;height:21.6pt;z-index:251661312;visibility:visible;mso-wrap-style:square;mso-height-percent:0;mso-wrap-distance-left:9pt;mso-wrap-distance-top:0;mso-wrap-distance-right:9pt;mso-wrap-distance-bottom:0;mso-position-horizontal:absolute;mso-position-horizontal-relative:text;mso-position-vertical:absolute;mso-position-vertical-relative:text;mso-height-percent:0;mso-height-relative:margin;v-text-anchor:middle" o:gfxdata="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" fillcolor="white [3212]" strokecolor="black [3213]" strokeweight="1pt">
                 <v:textbox>
                   <w:txbxContent>
                     <w:p>
@@ -9205,7 +10063,7 @@
           </mc:Choice>
           <mc:Fallback>
             <w:pict>
-              <v:rect w14:anchorId="6DD69258" id="_x0000_s1061" style="position:absolute;margin-left:90.9pt;margin-top:298.75pt;width:120.4pt;height:69.2pt;z-index:251659264;visibility:visible;mso-wrap-style:square;mso-height-percent:0;mso-wrap-distance-left:9pt;mso-wrap-distance-top:0;mso-wrap-distance-right:9pt;mso-wrap-distance-bottom:0;mso-position-horizontal:absolute;mso-position-horizontal-relative:text;mso-position-vertical:absolute;mso-position-vertical-relative:text;mso-height-percent:0;mso-height-relative:margin;v-text-anchor:middle" o:gfxdata="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" fillcolor="white [3212]" strokecolor="black [3213]" strokeweight="1pt">
+              <v:rect w14:anchorId="6DD69258" id="_x0000_s1064" style="position:absolute;margin-left:90.9pt;margin-top:298.75pt;width:120.4pt;height:69.2pt;z-index:251659264;visibility:visible;mso-wrap-style:square;mso-height-percent:0;mso-wrap-distance-left:9pt;mso-wrap-distance-top:0;mso-wrap-distance-right:9pt;mso-wrap-distance-bottom:0;mso-position-horizontal:absolute;mso-position-horizontal-relative:text;mso-position-vertical:absolute;mso-position-vertical-relative:text;mso-height-percent:0;mso-height-relative:margin;v-text-anchor:middle" o:gfxdata="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" fillcolor="white [3212]" strokecolor="black [3213]" strokeweight="1pt">
                 <v:textbox>
                   <w:txbxContent>
                     <w:p>
@@ -9688,7 +10546,7 @@
   <w:style w:type="paragraph" w:default="1" w:styleId="Normale">
     <w:name w:val="Normal"/>
     <w:qFormat/>
-    <w:rsid w:val="002A4033"/>
+    <w:rsid w:val="004A5AE6"/>
   </w:style>
   <w:style w:type="character" w:default="1" w:styleId="Carpredefinitoparagrafo">
     <w:name w:val="Default Paragraph Font"/>
